--- a/report.docx
+++ b/report.docx
@@ -6,223 +6,314 @@
       <w:pPr>
         <w:jc w:val="center"/>
         <w:rPr>
-          <w:rFonts w:hint="eastAsia"/>
-          <w:lang w:eastAsia="zh-TW"/>
-        </w:rPr>
-      </w:pPr>
+          <w:lang w:eastAsia="zh-TW"/>
+        </w:rPr>
+      </w:pPr>
+      <w:r>
+        <w:rPr>
+          <w:rFonts w:hint="eastAsia"/>
+          <w:lang w:eastAsia="zh-TW"/>
+        </w:rPr>
+        <w:t>數位視覺效果作業一</w:t>
+      </w:r>
+    </w:p>
+    <w:p>
+      <w:pPr>
+        <w:jc w:val="center"/>
+        <w:rPr>
+          <w:lang w:eastAsia="zh-TW"/>
+        </w:rPr>
+      </w:pPr>
+      <w:r>
+        <w:rPr>
+          <w:lang w:eastAsia="zh-TW"/>
+        </w:rPr>
+        <w:t>高動態範圍成像</w:t>
+      </w:r>
+    </w:p>
+    <w:p>
+      <w:pPr>
+        <w:jc w:val="right"/>
+        <w:rPr>
+          <w:lang w:eastAsia="zh-TW"/>
+        </w:rPr>
+      </w:pPr>
+      <w:r>
+        <w:rPr>
+          <w:rFonts w:hint="eastAsia"/>
+          <w:lang w:eastAsia="zh-TW"/>
+        </w:rPr>
+        <w:t>電機四</w:t>
+      </w:r>
+      <w:r>
+        <w:rPr>
+          <w:rFonts w:hint="eastAsia"/>
+          <w:lang w:eastAsia="zh-TW"/>
+        </w:rPr>
+        <w:t>B00901013</w:t>
+      </w:r>
+      <w:r>
+        <w:rPr>
+          <w:rFonts w:hint="eastAsia"/>
+          <w:lang w:eastAsia="zh-TW"/>
+        </w:rPr>
+        <w:t>李舜仁</w:t>
+      </w:r>
+    </w:p>
+    <w:p>
+      <w:pPr>
+        <w:jc w:val="right"/>
+        <w:rPr>
+          <w:lang w:eastAsia="zh-TW"/>
+        </w:rPr>
+      </w:pPr>
+      <w:r>
+        <w:rPr>
+          <w:rFonts w:hint="eastAsia"/>
+          <w:lang w:eastAsia="zh-TW"/>
+        </w:rPr>
+        <w:t>電機四</w:t>
+      </w:r>
+      <w:r>
+        <w:rPr>
+          <w:rFonts w:hint="eastAsia"/>
+          <w:lang w:eastAsia="zh-TW"/>
+        </w:rPr>
+        <w:t>B00901087</w:t>
+      </w:r>
+      <w:r>
+        <w:rPr>
+          <w:rFonts w:hint="eastAsia"/>
+          <w:lang w:eastAsia="zh-TW"/>
+        </w:rPr>
+        <w:t>潘柏承</w:t>
+      </w:r>
+    </w:p>
+    <w:p>
+      <w:pPr>
+        <w:rPr>
+          <w:lang w:eastAsia="zh-TW"/>
+        </w:rPr>
+      </w:pPr>
+      <w:r>
+        <w:rPr>
+          <w:rFonts w:hint="eastAsia"/>
+          <w:lang w:eastAsia="zh-TW"/>
+        </w:rPr>
+        <w:t>一、簡述</w:t>
+      </w:r>
+    </w:p>
+    <w:p>
+      <w:pPr>
+        <w:rPr>
+          <w:lang w:eastAsia="zh-TW"/>
+        </w:rPr>
+      </w:pPr>
+      <w:r>
+        <w:rPr>
+          <w:rFonts w:hint="eastAsia"/>
+          <w:lang w:eastAsia="zh-TW"/>
+        </w:rPr>
+        <w:t>二、</w:t>
+      </w:r>
+      <w:r>
+        <w:rPr>
+          <w:rFonts w:hint="eastAsia"/>
+          <w:lang w:eastAsia="zh-TW"/>
+        </w:rPr>
+        <w:t>演算法之實作</w:t>
+      </w:r>
+    </w:p>
+    <w:p>
+      <w:pPr>
+        <w:rPr>
+          <w:rFonts w:hint="eastAsia"/>
+          <w:lang w:eastAsia="zh-TW"/>
+        </w:rPr>
+      </w:pPr>
+      <w:r>
+        <w:rPr>
+          <w:rFonts w:hint="eastAsia"/>
+          <w:lang w:eastAsia="zh-TW"/>
+        </w:rPr>
+        <w:t>三、</w:t>
+      </w:r>
+      <w:r>
+        <w:rPr>
+          <w:rFonts w:hint="eastAsia"/>
+          <w:lang w:eastAsia="zh-TW"/>
+        </w:rPr>
+        <w:t>延伸演算法的實作</w:t>
+      </w:r>
+    </w:p>
+    <w:p>
+      <w:pPr>
+        <w:rPr>
+          <w:rFonts w:hint="eastAsia"/>
+          <w:lang w:eastAsia="zh-TW"/>
+        </w:rPr>
+      </w:pPr>
+      <w:r>
+        <w:rPr>
+          <w:rFonts w:hint="eastAsia"/>
+          <w:lang w:eastAsia="zh-TW"/>
+        </w:rPr>
+        <w:t>1.MTB</w:t>
+      </w:r>
+    </w:p>
+    <w:p>
+      <w:pPr>
+        <w:rPr>
+          <w:lang w:eastAsia="zh-TW"/>
+        </w:rPr>
+      </w:pPr>
+      <w:r>
+        <w:rPr>
+          <w:rFonts w:hint="eastAsia"/>
+          <w:lang w:eastAsia="zh-TW"/>
+        </w:rPr>
+        <w:t>2.Tonemapping</w:t>
+      </w:r>
+    </w:p>
+    <w:p>
+      <w:pPr>
+        <w:rPr>
+          <w:lang w:eastAsia="zh-TW"/>
+        </w:rPr>
+      </w:pPr>
+      <w:r>
+        <w:rPr>
+          <w:rFonts w:hint="eastAsia"/>
+          <w:lang w:eastAsia="zh-TW"/>
+        </w:rPr>
+        <w:t>四、</w:t>
+      </w:r>
+      <w:r>
+        <w:rPr>
+          <w:rFonts w:hint="eastAsia"/>
+          <w:lang w:eastAsia="zh-TW"/>
+        </w:rPr>
+        <w:t>實作結果</w:t>
+      </w:r>
+    </w:p>
+    <w:p>
+      <w:pPr>
+        <w:rPr>
+          <w:lang w:eastAsia="zh-TW"/>
+        </w:rPr>
+      </w:pPr>
+      <w:r>
+        <w:rPr>
+          <w:rFonts w:hint="eastAsia"/>
+          <w:lang w:eastAsia="zh-TW"/>
+        </w:rPr>
+        <w:t>1.MTB</w:t>
+      </w:r>
+    </w:p>
+    <w:p>
+      <w:pPr>
+        <w:rPr>
+          <w:rFonts w:hint="eastAsia"/>
+          <w:lang w:eastAsia="zh-TW"/>
+        </w:rPr>
+      </w:pPr>
+      <w:r>
+        <w:rPr>
+          <w:rFonts w:hint="eastAsia"/>
+          <w:lang w:eastAsia="zh-TW"/>
+        </w:rPr>
+        <w:t xml:space="preserve">show </w:t>
+      </w:r>
+      <w:r>
+        <w:rPr>
+          <w:rFonts w:hint="eastAsia"/>
+          <w:lang w:eastAsia="zh-TW"/>
+        </w:rPr>
+        <w:t>對齊的例子</w:t>
+      </w:r>
+    </w:p>
+    <w:p>
+      <w:pPr>
+        <w:rPr>
+          <w:lang w:eastAsia="zh-TW"/>
+        </w:rPr>
+      </w:pPr>
+      <w:r>
+        <w:rPr>
+          <w:rFonts w:hint="eastAsia"/>
+          <w:lang w:eastAsia="zh-TW"/>
+        </w:rPr>
+        <w:t>2.</w:t>
+      </w:r>
+      <w:r>
+        <w:rPr>
+          <w:rFonts w:hint="eastAsia"/>
+          <w:lang w:eastAsia="zh-TW"/>
+        </w:rPr>
+        <w:t>多張</w:t>
+      </w:r>
+      <w:r>
+        <w:rPr>
+          <w:rFonts w:hint="eastAsia"/>
+          <w:lang w:eastAsia="zh-TW"/>
+        </w:rPr>
+        <w:t>HDR</w:t>
+      </w:r>
+      <w:r>
+        <w:rPr>
+          <w:rFonts w:hint="eastAsia"/>
+          <w:lang w:eastAsia="zh-TW"/>
+        </w:rPr>
+        <w:t>結果</w:t>
+      </w:r>
+    </w:p>
+    <w:p>
+      <w:pPr>
+        <w:rPr>
+          <w:lang w:eastAsia="zh-TW"/>
+        </w:rPr>
+      </w:pPr>
+      <w:r>
+        <w:rPr>
+          <w:rFonts w:hint="eastAsia"/>
+          <w:lang w:eastAsia="zh-TW"/>
+        </w:rPr>
+        <w:t>3</w:t>
+      </w:r>
+      <w:r>
+        <w:rPr>
+          <w:rFonts w:hint="eastAsia"/>
+          <w:lang w:eastAsia="zh-TW"/>
+        </w:rPr>
+        <w:t>.</w:t>
+      </w:r>
+      <w:r>
+        <w:rPr>
+          <w:rFonts w:hint="eastAsia"/>
+          <w:lang w:eastAsia="zh-TW"/>
+        </w:rPr>
+        <w:t>HDRvs</w:t>
+      </w:r>
+      <w:r>
+        <w:rPr>
+          <w:rFonts w:hint="eastAsia"/>
+          <w:lang w:eastAsia="zh-TW"/>
+        </w:rPr>
+        <w:t>不同</w:t>
+      </w:r>
       <w:proofErr w:type="spellStart"/>
       <w:r>
         <w:rPr>
           <w:rFonts w:hint="eastAsia"/>
-        </w:rPr>
-        <w:t>數位視覺效果作業一</w:t>
+          <w:lang w:eastAsia="zh-TW"/>
+        </w:rPr>
+        <w:t>Tonemapping</w:t>
       </w:r>
       <w:proofErr w:type="spellEnd"/>
     </w:p>
     <w:p>
       <w:pPr>
-        <w:jc w:val="center"/>
-        <w:rPr>
-          <w:lang w:eastAsia="zh-TW"/>
-        </w:rPr>
-      </w:pPr>
-      <w:r>
-        <w:rPr>
-          <w:lang w:eastAsia="zh-TW"/>
-        </w:rPr>
-        <w:t>高動態範圍成像</w:t>
-      </w:r>
-    </w:p>
-    <w:p>
-      <w:pPr>
-        <w:jc w:val="right"/>
-        <w:rPr>
-          <w:rFonts w:hint="eastAsia"/>
-          <w:lang w:eastAsia="zh-TW"/>
-        </w:rPr>
-      </w:pPr>
-      <w:r>
-        <w:rPr>
-          <w:rFonts w:hint="eastAsia"/>
-          <w:lang w:eastAsia="zh-TW"/>
-        </w:rPr>
-        <w:t>電機四</w:t>
-      </w:r>
-      <w:r>
-        <w:rPr>
-          <w:rFonts w:hint="eastAsia"/>
-          <w:lang w:eastAsia="zh-TW"/>
-        </w:rPr>
-        <w:t>B00901013</w:t>
-      </w:r>
-      <w:r>
-        <w:rPr>
-          <w:rFonts w:hint="eastAsia"/>
-          <w:lang w:eastAsia="zh-TW"/>
-        </w:rPr>
-        <w:t>李舜仁</w:t>
-      </w:r>
-    </w:p>
-    <w:p>
-      <w:pPr>
-        <w:jc w:val="right"/>
-        <w:rPr>
-          <w:rFonts w:hint="eastAsia"/>
-          <w:lang w:eastAsia="zh-TW"/>
-        </w:rPr>
-      </w:pPr>
-      <w:r>
-        <w:rPr>
-          <w:rFonts w:hint="eastAsia"/>
-          <w:lang w:eastAsia="zh-TW"/>
-        </w:rPr>
-        <w:t>電機四</w:t>
-      </w:r>
-      <w:r>
-        <w:rPr>
-          <w:rFonts w:hint="eastAsia"/>
-          <w:lang w:eastAsia="zh-TW"/>
-        </w:rPr>
-        <w:t>B00901087</w:t>
-      </w:r>
-      <w:r>
-        <w:rPr>
-          <w:rFonts w:hint="eastAsia"/>
-          <w:lang w:eastAsia="zh-TW"/>
-        </w:rPr>
-        <w:t>潘柏承</w:t>
-      </w:r>
-    </w:p>
-    <w:p>
-      <w:pPr>
-        <w:rPr>
-          <w:rFonts w:hint="eastAsia"/>
-          <w:lang w:eastAsia="zh-TW"/>
-        </w:rPr>
-      </w:pPr>
-      <w:r>
-        <w:rPr>
-          <w:rFonts w:hint="eastAsia"/>
-          <w:lang w:eastAsia="zh-TW"/>
-        </w:rPr>
-        <w:t>一、簡述</w:t>
-      </w:r>
-    </w:p>
-    <w:p>
-      <w:pPr>
-        <w:rPr>
-          <w:rFonts w:hint="eastAsia"/>
-          <w:lang w:eastAsia="zh-TW"/>
-        </w:rPr>
-      </w:pPr>
-      <w:r>
-        <w:rPr>
-          <w:rFonts w:hint="eastAsia"/>
-          <w:lang w:eastAsia="zh-TW"/>
-        </w:rPr>
-        <w:t>二、</w:t>
-      </w:r>
-      <w:r>
-        <w:rPr>
-          <w:rFonts w:hint="eastAsia"/>
-          <w:lang w:eastAsia="zh-TW"/>
-        </w:rPr>
-        <w:t>演算法之實作</w:t>
-      </w:r>
-    </w:p>
-    <w:p>
-      <w:pPr>
-        <w:rPr>
-          <w:rFonts w:hint="eastAsia"/>
-          <w:lang w:eastAsia="zh-TW"/>
-        </w:rPr>
-      </w:pPr>
-      <w:r>
-        <w:rPr>
-          <w:rFonts w:hint="eastAsia"/>
-          <w:lang w:eastAsia="zh-TW"/>
-        </w:rPr>
-        <w:t>三、實作結果</w:t>
-      </w:r>
-    </w:p>
-    <w:p>
-      <w:pPr>
-        <w:rPr>
-          <w:rFonts w:hint="eastAsia"/>
-          <w:lang w:eastAsia="zh-TW"/>
-        </w:rPr>
-      </w:pPr>
-      <w:r>
-        <w:rPr>
-          <w:rFonts w:hint="eastAsia"/>
-          <w:lang w:eastAsia="zh-TW"/>
-        </w:rPr>
-        <w:t>四、</w:t>
-      </w:r>
-      <w:r>
-        <w:rPr>
-          <w:rFonts w:hint="eastAsia"/>
-          <w:lang w:eastAsia="zh-TW"/>
-        </w:rPr>
-        <w:t>延伸演算法的實作與結果</w:t>
-      </w:r>
-    </w:p>
-    <w:p>
-      <w:pPr>
-        <w:rPr>
-          <w:rFonts w:hint="eastAsia"/>
-          <w:lang w:eastAsia="zh-TW"/>
-        </w:rPr>
-      </w:pPr>
-      <w:r>
-        <w:rPr>
-          <w:rFonts w:hint="eastAsia"/>
-          <w:lang w:eastAsia="zh-TW"/>
-        </w:rPr>
-        <w:t>1.MTB</w:t>
-      </w:r>
-    </w:p>
-    <w:p>
-      <w:pPr>
-        <w:rPr>
-          <w:rFonts w:hint="eastAsia"/>
-          <w:lang w:eastAsia="zh-TW"/>
-        </w:rPr>
-      </w:pPr>
-      <w:r>
-        <w:rPr>
-          <w:rFonts w:hint="eastAsia"/>
-          <w:lang w:eastAsia="zh-TW"/>
-        </w:rPr>
-        <w:t xml:space="preserve">show </w:t>
-      </w:r>
-      <w:r>
-        <w:rPr>
-          <w:rFonts w:hint="eastAsia"/>
-          <w:lang w:eastAsia="zh-TW"/>
-        </w:rPr>
-        <w:t>對齊的例子</w:t>
-      </w:r>
-    </w:p>
-    <w:p>
-      <w:pPr>
-        <w:rPr>
-          <w:rFonts w:hint="eastAsia"/>
-          <w:lang w:eastAsia="zh-TW"/>
-        </w:rPr>
-      </w:pPr>
-      <w:r>
-        <w:rPr>
-          <w:rFonts w:hint="eastAsia"/>
-          <w:lang w:eastAsia="zh-TW"/>
-        </w:rPr>
-        <w:t>2.Tonemapping</w:t>
-      </w:r>
-    </w:p>
-    <w:p>
-      <w:pPr>
-        <w:rPr>
-          <w:rFonts w:hint="eastAsia"/>
+        <w:rPr>
           <w:lang w:eastAsia="zh-TW"/>
         </w:rPr>
       </w:pPr>
@@ -237,7 +328,6 @@
     <w:p>
       <w:pPr>
         <w:rPr>
-          <w:rFonts w:hint="eastAsia"/>
           <w:lang w:eastAsia="zh-TW"/>
         </w:rPr>
       </w:pPr>
@@ -266,7 +356,6 @@
     <w:p>
       <w:pPr>
         <w:rPr>
-          <w:rFonts w:hint="eastAsia"/>
           <w:lang w:eastAsia="zh-TW"/>
         </w:rPr>
       </w:pPr>
@@ -1226,7 +1315,7 @@
   <a:extraClrSchemeLst/>
   <a:extLst>
     <a:ext uri="{05A4C25C-085E-4340-85A3-A5531E510DB2}">
-      <thm15:themeFamily xmlns="" xmlns:thm15="http://schemas.microsoft.com/office/thememl/2012/main" name="Office Theme" id="{62F939B6-93AF-4DB8-9C6B-D6C7DFDC589F}" vid="{4A3C46E8-61CC-4603-A589-7422A47A8E4A}"/>
+      <thm15:themeFamily xmlns:thm15="http://schemas.microsoft.com/office/thememl/2012/main" xmlns="" name="Office Theme" id="{62F939B6-93AF-4DB8-9C6B-D6C7DFDC589F}" vid="{4A3C46E8-61CC-4603-A589-7422A47A8E4A}"/>
     </a:ext>
   </a:extLst>
 </a:theme>

--- a/report.docx
+++ b/report.docx
@@ -92,6 +92,7 @@
     <w:p>
       <w:pPr>
         <w:rPr>
+          <w:rFonts w:hint="eastAsia"/>
           <w:lang w:eastAsia="zh-TW"/>
         </w:rPr>
       </w:pPr>
@@ -114,6 +115,75 @@
           <w:rFonts w:hint="eastAsia"/>
           <w:lang w:eastAsia="zh-TW"/>
         </w:rPr>
+        <w:t>在拍攝照片時，每個像素能記錄之值的範圍往往很有限，然而許多自然場景裡，實際能量</w:t>
+      </w:r>
+      <w:r>
+        <w:rPr>
+          <w:rFonts w:hint="eastAsia"/>
+          <w:lang w:eastAsia="zh-TW"/>
+        </w:rPr>
+        <w:t>的變化</w:t>
+      </w:r>
+      <w:r>
+        <w:rPr>
+          <w:rFonts w:hint="eastAsia"/>
+          <w:lang w:eastAsia="zh-TW"/>
+        </w:rPr>
+        <w:t>範圍卻是非常大，因此透過單一曝光時間所取得的照片</w:t>
+      </w:r>
+      <w:r>
+        <w:rPr>
+          <w:rFonts w:hint="eastAsia"/>
+          <w:lang w:eastAsia="zh-TW"/>
+        </w:rPr>
+        <w:t>並不能呈現出場景裡所有相對的亮暗細節。在此作業中，我們先對同一個場景在不同的快門下捕捉不同曝光時間的影像，再透過</w:t>
+      </w:r>
+      <w:r>
+        <w:rPr>
+          <w:lang w:eastAsia="zh-TW"/>
+        </w:rPr>
+        <w:t>高動態範圍成像</w:t>
+      </w:r>
+      <w:r>
+        <w:rPr>
+          <w:rFonts w:hint="eastAsia"/>
+          <w:lang w:eastAsia="zh-TW"/>
+        </w:rPr>
+        <w:t>演算法還原出場景實際的能量分布情形，此外再延伸作業部分，我們有對捕捉的影像作對齊的預處理，最後得到的</w:t>
+      </w:r>
+      <w:r>
+        <w:rPr>
+          <w:lang w:eastAsia="zh-TW"/>
+        </w:rPr>
+        <w:t>高動態範圍</w:t>
+      </w:r>
+      <w:r>
+        <w:rPr>
+          <w:rFonts w:hint="eastAsia"/>
+          <w:lang w:eastAsia="zh-TW"/>
+        </w:rPr>
+        <w:t>影像也有透過色調映射的方式來顯示</w:t>
+      </w:r>
+      <w:r>
+        <w:rPr>
+          <w:rFonts w:hint="eastAsia"/>
+          <w:lang w:eastAsia="zh-TW"/>
+        </w:rPr>
+        <w:t>出來，以下將逐步說明我們各部分的流程與結果。</w:t>
+      </w:r>
+    </w:p>
+    <w:p>
+      <w:pPr>
+        <w:rPr>
+          <w:rFonts w:hint="eastAsia"/>
+          <w:lang w:eastAsia="zh-TW"/>
+        </w:rPr>
+      </w:pPr>
+      <w:r>
+        <w:rPr>
+          <w:rFonts w:hint="eastAsia"/>
+          <w:lang w:eastAsia="zh-TW"/>
+        </w:rPr>
         <w:t>二、</w:t>
       </w:r>
       <w:r>
@@ -136,6 +206,349 @@
           <w:rFonts w:hint="eastAsia"/>
           <w:lang w:eastAsia="zh-TW"/>
         </w:rPr>
+        <w:t>我們使用的是講義上</w:t>
+      </w:r>
+      <w:r>
+        <w:rPr>
+          <w:lang w:eastAsia="zh-TW"/>
+        </w:rPr>
+        <w:t xml:space="preserve">Paul E. </w:t>
+      </w:r>
+      <w:proofErr w:type="spellStart"/>
+      <w:r>
+        <w:rPr>
+          <w:lang w:eastAsia="zh-TW"/>
+        </w:rPr>
+        <w:t>Debevec</w:t>
+      </w:r>
+      <w:proofErr w:type="spellEnd"/>
+      <w:r>
+        <w:rPr>
+          <w:rFonts w:hint="eastAsia"/>
+          <w:lang w:eastAsia="zh-TW"/>
+        </w:rPr>
+        <w:t>的方法，首先我們將相機將場景轉換成影像數值的過程用一函數表示</w:t>
+      </w:r>
+      <w:r>
+        <w:rPr>
+          <w:rFonts w:hint="eastAsia"/>
+          <w:noProof/>
+          <w:lang w:eastAsia="zh-TW"/>
+        </w:rPr>
+        <w:t>:</w:t>
+      </w:r>
+      <w:r>
+        <w:rPr>
+          <w:rFonts w:hint="eastAsia"/>
+          <w:noProof/>
+          <w:lang w:eastAsia="zh-TW"/>
+        </w:rPr>
+        <w:t xml:space="preserve"> </w:t>
+      </w:r>
+      <w:r>
+        <w:rPr>
+          <w:rFonts w:hint="eastAsia"/>
+          <w:noProof/>
+          <w:lang w:eastAsia="zh-TW"/>
+        </w:rPr>
+        <w:drawing>
+          <wp:inline distT="0" distB="0" distL="0" distR="0">
+            <wp:extent cx="4011625" cy="1332044"/>
+            <wp:effectExtent l="19050" t="0" r="7925" b="0"/>
+            <wp:docPr id="7" name="圖片 1"/>
+            <wp:cNvGraphicFramePr>
+              <a:graphicFrameLocks xmlns:a="http://schemas.openxmlformats.org/drawingml/2006/main" noChangeAspect="1"/>
+            </wp:cNvGraphicFramePr>
+            <a:graphic xmlns:a="http://schemas.openxmlformats.org/drawingml/2006/main">
+              <a:graphicData uri="http://schemas.openxmlformats.org/drawingml/2006/picture">
+                <pic:pic xmlns:pic="http://schemas.openxmlformats.org/drawingml/2006/picture">
+                  <pic:nvPicPr>
+                    <pic:cNvPr id="0" name="Picture 1"/>
+                    <pic:cNvPicPr>
+                      <a:picLocks noChangeAspect="1" noChangeArrowheads="1"/>
+                    </pic:cNvPicPr>
+                  </pic:nvPicPr>
+                  <pic:blipFill>
+                    <a:blip r:embed="rId6" cstate="print"/>
+                    <a:srcRect/>
+                    <a:stretch>
+                      <a:fillRect/>
+                    </a:stretch>
+                  </pic:blipFill>
+                  <pic:spPr bwMode="auto">
+                    <a:xfrm>
+                      <a:off x="0" y="0"/>
+                      <a:ext cx="4011625" cy="1332044"/>
+                    </a:xfrm>
+                    <a:prstGeom prst="rect">
+                      <a:avLst/>
+                    </a:prstGeom>
+                    <a:noFill/>
+                    <a:ln w="9525">
+                      <a:noFill/>
+                      <a:miter lim="800000"/>
+                      <a:headEnd/>
+                      <a:tailEnd/>
+                    </a:ln>
+                  </pic:spPr>
+                </pic:pic>
+              </a:graphicData>
+            </a:graphic>
+          </wp:inline>
+        </w:drawing>
+      </w:r>
+    </w:p>
+    <w:p>
+      <w:pPr>
+        <w:rPr>
+          <w:rFonts w:hint="eastAsia"/>
+          <w:noProof/>
+          <w:lang w:eastAsia="zh-TW"/>
+        </w:rPr>
+      </w:pPr>
+      <w:r>
+        <w:rPr>
+          <w:rFonts w:hint="eastAsia"/>
+          <w:lang w:eastAsia="zh-TW"/>
+        </w:rPr>
+        <w:t>接著</w:t>
+      </w:r>
+      <w:r>
+        <w:rPr>
+          <w:rFonts w:hint="eastAsia"/>
+          <w:lang w:eastAsia="zh-TW"/>
+        </w:rPr>
+        <w:t>我們的目標就是要找到場景的能量</w:t>
+      </w:r>
+      <w:r>
+        <w:rPr>
+          <w:rFonts w:hint="eastAsia"/>
+          <w:lang w:eastAsia="zh-TW"/>
+        </w:rPr>
+        <w:t>E</w:t>
+      </w:r>
+      <w:r>
+        <w:rPr>
+          <w:rFonts w:hint="eastAsia"/>
+          <w:lang w:eastAsia="zh-TW"/>
+        </w:rPr>
+        <w:t>以及轉換函數</w:t>
+      </w:r>
+      <w:r>
+        <w:rPr>
+          <w:rFonts w:hint="eastAsia"/>
+          <w:lang w:eastAsia="zh-TW"/>
+        </w:rPr>
+        <w:t>f</w:t>
+      </w:r>
+      <w:r>
+        <w:rPr>
+          <w:rFonts w:hint="eastAsia"/>
+          <w:lang w:eastAsia="zh-TW"/>
+        </w:rPr>
+        <w:t>，經由講義的推導，我們先將轉換函數換成另一形式</w:t>
+      </w:r>
+      <w:r>
+        <w:rPr>
+          <w:rFonts w:hint="eastAsia"/>
+          <w:noProof/>
+          <w:lang w:eastAsia="zh-TW"/>
+        </w:rPr>
+        <w:t>:</w:t>
+      </w:r>
+      <w:r>
+        <w:rPr>
+          <w:rFonts w:hint="eastAsia"/>
+          <w:noProof/>
+          <w:lang w:eastAsia="zh-TW"/>
+        </w:rPr>
+        <w:t xml:space="preserve"> </w:t>
+      </w:r>
+      <w:r>
+        <w:rPr>
+          <w:rFonts w:hint="eastAsia"/>
+          <w:noProof/>
+          <w:lang w:eastAsia="zh-TW"/>
+        </w:rPr>
+        <w:drawing>
+          <wp:inline distT="0" distB="0" distL="0" distR="0">
+            <wp:extent cx="1954078" cy="241401"/>
+            <wp:effectExtent l="19050" t="0" r="8072" b="0"/>
+            <wp:docPr id="6" name="圖片 4"/>
+            <wp:cNvGraphicFramePr>
+              <a:graphicFrameLocks xmlns:a="http://schemas.openxmlformats.org/drawingml/2006/main" noChangeAspect="1"/>
+            </wp:cNvGraphicFramePr>
+            <a:graphic xmlns:a="http://schemas.openxmlformats.org/drawingml/2006/main">
+              <a:graphicData uri="http://schemas.openxmlformats.org/drawingml/2006/picture">
+                <pic:pic xmlns:pic="http://schemas.openxmlformats.org/drawingml/2006/picture">
+                  <pic:nvPicPr>
+                    <pic:cNvPr id="0" name="Picture 4"/>
+                    <pic:cNvPicPr>
+                      <a:picLocks noChangeAspect="1" noChangeArrowheads="1"/>
+                    </pic:cNvPicPr>
+                  </pic:nvPicPr>
+                  <pic:blipFill>
+                    <a:blip r:embed="rId7" cstate="print"/>
+                    <a:srcRect/>
+                    <a:stretch>
+                      <a:fillRect/>
+                    </a:stretch>
+                  </pic:blipFill>
+                  <pic:spPr bwMode="auto">
+                    <a:xfrm>
+                      <a:off x="0" y="0"/>
+                      <a:ext cx="1953260" cy="241300"/>
+                    </a:xfrm>
+                    <a:prstGeom prst="rect">
+                      <a:avLst/>
+                    </a:prstGeom>
+                    <a:noFill/>
+                    <a:ln w="9525">
+                      <a:noFill/>
+                      <a:miter lim="800000"/>
+                      <a:headEnd/>
+                      <a:tailEnd/>
+                    </a:ln>
+                  </pic:spPr>
+                </pic:pic>
+              </a:graphicData>
+            </a:graphic>
+          </wp:inline>
+        </w:drawing>
+      </w:r>
+      <w:r>
+        <w:rPr>
+          <w:rFonts w:hint="eastAsia"/>
+          <w:noProof/>
+          <w:lang w:eastAsia="zh-TW"/>
+        </w:rPr>
+        <w:t>，再將我們待求的問題轉化成是一個如下的最佳化問題來求解</w:t>
+      </w:r>
+      <w:r>
+        <w:rPr>
+          <w:rFonts w:hint="eastAsia"/>
+          <w:noProof/>
+          <w:lang w:eastAsia="zh-TW"/>
+        </w:rPr>
+        <w:t>E</w:t>
+      </w:r>
+      <w:r>
+        <w:rPr>
+          <w:rFonts w:hint="eastAsia"/>
+          <w:noProof/>
+          <w:lang w:eastAsia="zh-TW"/>
+        </w:rPr>
+        <w:t>和</w:t>
+      </w:r>
+      <w:r>
+        <w:rPr>
+          <w:rFonts w:hint="eastAsia"/>
+          <w:noProof/>
+          <w:lang w:eastAsia="zh-TW"/>
+        </w:rPr>
+        <w:t>f:</w:t>
+      </w:r>
+    </w:p>
+    <w:p>
+      <w:pPr>
+        <w:rPr>
+          <w:rFonts w:hint="eastAsia"/>
+          <w:lang w:eastAsia="zh-TW"/>
+        </w:rPr>
+      </w:pPr>
+      <w:r>
+        <w:rPr>
+          <w:rFonts w:hint="eastAsia"/>
+          <w:noProof/>
+          <w:lang w:eastAsia="zh-TW"/>
+        </w:rPr>
+        <w:drawing>
+          <wp:inline distT="0" distB="0" distL="0" distR="0">
+            <wp:extent cx="4652645" cy="1031240"/>
+            <wp:effectExtent l="19050" t="0" r="0" b="0"/>
+            <wp:docPr id="9" name="圖片 6"/>
+            <wp:cNvGraphicFramePr>
+              <a:graphicFrameLocks xmlns:a="http://schemas.openxmlformats.org/drawingml/2006/main" noChangeAspect="1"/>
+            </wp:cNvGraphicFramePr>
+            <a:graphic xmlns:a="http://schemas.openxmlformats.org/drawingml/2006/main">
+              <a:graphicData uri="http://schemas.openxmlformats.org/drawingml/2006/picture">
+                <pic:pic xmlns:pic="http://schemas.openxmlformats.org/drawingml/2006/picture">
+                  <pic:nvPicPr>
+                    <pic:cNvPr id="0" name="Picture 6"/>
+                    <pic:cNvPicPr>
+                      <a:picLocks noChangeAspect="1" noChangeArrowheads="1"/>
+                    </pic:cNvPicPr>
+                  </pic:nvPicPr>
+                  <pic:blipFill>
+                    <a:blip r:embed="rId8" cstate="print"/>
+                    <a:srcRect/>
+                    <a:stretch>
+                      <a:fillRect/>
+                    </a:stretch>
+                  </pic:blipFill>
+                  <pic:spPr bwMode="auto">
+                    <a:xfrm>
+                      <a:off x="0" y="0"/>
+                      <a:ext cx="4652645" cy="1031240"/>
+                    </a:xfrm>
+                    <a:prstGeom prst="rect">
+                      <a:avLst/>
+                    </a:prstGeom>
+                    <a:noFill/>
+                    <a:ln w="9525">
+                      <a:noFill/>
+                      <a:miter lim="800000"/>
+                      <a:headEnd/>
+                      <a:tailEnd/>
+                    </a:ln>
+                  </pic:spPr>
+                </pic:pic>
+              </a:graphicData>
+            </a:graphic>
+          </wp:inline>
+        </w:drawing>
+      </w:r>
+    </w:p>
+    <w:p>
+      <w:pPr>
+        <w:rPr>
+          <w:lang w:eastAsia="zh-TW"/>
+        </w:rPr>
+      </w:pPr>
+      <w:r>
+        <w:rPr>
+          <w:rFonts w:hint="eastAsia"/>
+          <w:lang w:eastAsia="zh-TW"/>
+        </w:rPr>
+        <w:t>最後透過將最佳化問題用一線性系統展開，我們使用</w:t>
+      </w:r>
+      <w:r>
+        <w:rPr>
+          <w:rFonts w:hint="eastAsia"/>
+          <w:lang w:eastAsia="zh-TW"/>
+        </w:rPr>
+        <w:t>SVD</w:t>
+      </w:r>
+      <w:r>
+        <w:rPr>
+          <w:rFonts w:hint="eastAsia"/>
+          <w:lang w:eastAsia="zh-TW"/>
+        </w:rPr>
+        <w:t>取虛反矩陣的方式找到最後的解。</w:t>
+      </w:r>
+    </w:p>
+    <w:p>
+      <w:pPr>
+        <w:rPr>
+          <w:rFonts w:hint="eastAsia"/>
+          <w:lang w:eastAsia="zh-TW"/>
+        </w:rPr>
+      </w:pPr>
+      <w:r>
+        <w:rPr>
+          <w:rFonts w:hint="eastAsia"/>
+          <w:lang w:eastAsia="zh-TW"/>
+        </w:rPr>
         <w:t>三、</w:t>
       </w:r>
       <w:r>
@@ -243,6 +656,7 @@
           <w:rFonts w:hint="eastAsia"/>
           <w:lang w:eastAsia="zh-TW"/>
         </w:rPr>
+        <w:lastRenderedPageBreak/>
         <w:t>2.</w:t>
       </w:r>
       <w:r>
@@ -1054,6 +1468,34 @@
     <w:rPr>
       <w:sz w:val="20"/>
       <w:szCs w:val="20"/>
+      <w:lang w:eastAsia="en-US"/>
+    </w:rPr>
+  </w:style>
+  <w:style w:type="paragraph" w:styleId="ae">
+    <w:name w:val="Balloon Text"/>
+    <w:basedOn w:val="a"/>
+    <w:link w:val="af"/>
+    <w:uiPriority w:val="99"/>
+    <w:semiHidden/>
+    <w:unhideWhenUsed/>
+    <w:rsid w:val="00645077"/>
+    <w:rPr>
+      <w:rFonts w:asciiTheme="majorHAnsi" w:eastAsiaTheme="majorEastAsia" w:hAnsiTheme="majorHAnsi" w:cstheme="majorBidi"/>
+      <w:sz w:val="18"/>
+      <w:szCs w:val="18"/>
+    </w:rPr>
+  </w:style>
+  <w:style w:type="character" w:customStyle="1" w:styleId="af">
+    <w:name w:val="註解方塊文字 字元"/>
+    <w:basedOn w:val="a0"/>
+    <w:link w:val="ae"/>
+    <w:uiPriority w:val="99"/>
+    <w:semiHidden/>
+    <w:rsid w:val="00645077"/>
+    <w:rPr>
+      <w:rFonts w:asciiTheme="majorHAnsi" w:eastAsiaTheme="majorEastAsia" w:hAnsiTheme="majorHAnsi" w:cstheme="majorBidi"/>
+      <w:sz w:val="18"/>
+      <w:szCs w:val="18"/>
       <w:lang w:eastAsia="en-US"/>
     </w:rPr>
   </w:style>

--- a/report.docx
+++ b/report.docx
@@ -269,7 +269,7 @@
                     </pic:cNvPicPr>
                   </pic:nvPicPr>
                   <pic:blipFill>
-                    <a:blip r:embed="rId6" cstate="print"/>
+                    <a:blip r:embed="rId7" cstate="print"/>
                     <a:srcRect/>
                     <a:stretch>
                       <a:fillRect/>
@@ -388,7 +388,7 @@
                     </pic:cNvPicPr>
                   </pic:nvPicPr>
                   <pic:blipFill>
-                    <a:blip r:embed="rId7" cstate="print"/>
+                    <a:blip r:embed="rId8" cstate="print"/>
                     <a:srcRect/>
                     <a:stretch>
                       <a:fillRect/>
@@ -480,7 +480,7 @@
                     </pic:cNvPicPr>
                   </pic:nvPicPr>
                   <pic:blipFill>
-                    <a:blip r:embed="rId8" cstate="print"/>
+                    <a:blip r:embed="rId9" cstate="print"/>
                     <a:srcRect/>
                     <a:stretch>
                       <a:fillRect/>
@@ -622,6 +622,13 @@
         </w:rPr>
         <w:t>1.MTB</w:t>
       </w:r>
+      <w:r>
+        <w:rPr>
+          <w:rFonts w:hint="eastAsia"/>
+          <w:lang w:eastAsia="zh-TW"/>
+        </w:rPr>
+        <w:t>對齊</w:t>
+      </w:r>
     </w:p>
     <w:p>
       <w:pPr>
@@ -648,6 +655,7 @@
     <w:p>
       <w:pPr>
         <w:rPr>
+          <w:rFonts w:hint="eastAsia"/>
           <w:lang w:eastAsia="zh-TW"/>
         </w:rPr>
       </w:pPr>
@@ -661,25 +669,490 @@
       </w:r>
       <w:r>
         <w:rPr>
-          <w:rFonts w:hint="eastAsia"/>
-          <w:lang w:eastAsia="zh-TW"/>
-        </w:rPr>
-        <w:t>多張</w:t>
-      </w:r>
-      <w:r>
-        <w:rPr>
-          <w:rFonts w:hint="eastAsia"/>
-          <w:lang w:eastAsia="zh-TW"/>
-        </w:rPr>
-        <w:t>HDR</w:t>
-      </w:r>
-      <w:r>
-        <w:rPr>
-          <w:rFonts w:hint="eastAsia"/>
-          <w:lang w:eastAsia="zh-TW"/>
-        </w:rPr>
-        <w:t>結果</w:t>
-      </w:r>
+          <w:lang w:eastAsia="zh-TW"/>
+        </w:rPr>
+        <w:t>高動態範圍成像</w:t>
+      </w:r>
+      <w:r>
+        <w:rPr>
+          <w:rFonts w:hint="eastAsia"/>
+          <w:lang w:eastAsia="zh-TW"/>
+        </w:rPr>
+        <w:t>的還原響應曲線</w:t>
+      </w:r>
+      <w:r>
+        <w:rPr>
+          <w:rFonts w:hint="eastAsia"/>
+          <w:lang w:eastAsia="zh-TW"/>
+        </w:rPr>
+        <w:t>(</w:t>
+      </w:r>
+      <w:r>
+        <w:t>Recovered response function</w:t>
+      </w:r>
+      <w:r>
+        <w:rPr>
+          <w:rFonts w:hint="eastAsia"/>
+          <w:lang w:eastAsia="zh-TW"/>
+        </w:rPr>
+        <w:t>)</w:t>
+      </w:r>
+    </w:p>
+    <w:p>
+      <w:pPr>
+        <w:rPr>
+          <w:rFonts w:hint="eastAsia"/>
+          <w:lang w:eastAsia="zh-TW"/>
+        </w:rPr>
+      </w:pPr>
+      <w:r>
+        <w:rPr>
+          <w:rFonts w:hint="eastAsia"/>
+          <w:lang w:eastAsia="zh-TW"/>
+        </w:rPr>
+        <w:t>在參數的設定部分，為了使線性系統為過定</w:t>
+      </w:r>
+      <w:r>
+        <w:rPr>
+          <w:rFonts w:hint="eastAsia"/>
+          <w:lang w:eastAsia="zh-TW"/>
+        </w:rPr>
+        <w:t>(</w:t>
+      </w:r>
+      <w:proofErr w:type="spellStart"/>
+      <w:r>
+        <w:rPr>
+          <w:rFonts w:hint="eastAsia"/>
+          <w:lang w:eastAsia="zh-TW"/>
+        </w:rPr>
+        <w:t>overdetermined</w:t>
+      </w:r>
+      <w:proofErr w:type="spellEnd"/>
+      <w:r>
+        <w:rPr>
+          <w:rFonts w:hint="eastAsia"/>
+          <w:lang w:eastAsia="zh-TW"/>
+        </w:rPr>
+        <w:t>)</w:t>
+      </w:r>
+      <w:r>
+        <w:rPr>
+          <w:rFonts w:hint="eastAsia"/>
+          <w:lang w:eastAsia="zh-TW"/>
+        </w:rPr>
+        <w:t>，我們取每張影像隨機取</w:t>
+      </w:r>
+      <w:r>
+        <w:rPr>
+          <w:rFonts w:hint="eastAsia"/>
+          <w:lang w:eastAsia="zh-TW"/>
+        </w:rPr>
+        <w:t>100</w:t>
+      </w:r>
+      <w:r>
+        <w:rPr>
+          <w:rFonts w:hint="eastAsia"/>
+          <w:lang w:eastAsia="zh-TW"/>
+        </w:rPr>
+        <w:t>個取樣點</w:t>
+      </w:r>
+      <w:r>
+        <w:rPr>
+          <w:rFonts w:hint="eastAsia"/>
+          <w:lang w:eastAsia="zh-TW"/>
+        </w:rPr>
+        <w:t>(N=100)</w:t>
+      </w:r>
+      <w:r>
+        <w:rPr>
+          <w:rFonts w:hint="eastAsia"/>
+          <w:lang w:eastAsia="zh-TW"/>
+        </w:rPr>
+        <w:t>，而影像的張數則大多是落在</w:t>
+      </w:r>
+      <w:r>
+        <w:rPr>
+          <w:rFonts w:hint="eastAsia"/>
+          <w:lang w:eastAsia="zh-TW"/>
+        </w:rPr>
+        <w:t>12~14</w:t>
+      </w:r>
+      <w:r>
+        <w:rPr>
+          <w:rFonts w:hint="eastAsia"/>
+          <w:lang w:eastAsia="zh-TW"/>
+        </w:rPr>
+        <w:t>張不同曝光時間的影像</w:t>
+      </w:r>
+      <w:r>
+        <w:rPr>
+          <w:rFonts w:hint="eastAsia"/>
+          <w:lang w:eastAsia="zh-TW"/>
+        </w:rPr>
+        <w:t>(P=12~14)</w:t>
+      </w:r>
+      <w:r>
+        <w:rPr>
+          <w:rFonts w:hint="eastAsia"/>
+          <w:lang w:eastAsia="zh-TW"/>
+        </w:rPr>
+        <w:t>。</w:t>
+      </w:r>
+      <w:r>
+        <w:rPr>
+          <w:rFonts w:hint="eastAsia"/>
+          <w:lang w:eastAsia="zh-TW"/>
+        </w:rPr>
+        <w:t>另外還有一個控制曲線平滑度的參數λ，以下我們將展示不同λ下紅綠藍分別的響應曲線</w:t>
+      </w:r>
+      <w:r>
+        <w:rPr>
+          <w:rFonts w:hint="eastAsia"/>
+          <w:lang w:eastAsia="zh-TW"/>
+        </w:rPr>
+        <w:t>(</w:t>
+      </w:r>
+      <w:r>
+        <w:rPr>
+          <w:rFonts w:hint="eastAsia"/>
+          <w:lang w:eastAsia="zh-TW"/>
+        </w:rPr>
+        <w:t>其中橫軸為</w:t>
+      </w:r>
+      <w:proofErr w:type="spellStart"/>
+      <w:r>
+        <w:rPr>
+          <w:rFonts w:hint="eastAsia"/>
+          <w:lang w:eastAsia="zh-TW"/>
+        </w:rPr>
+        <w:t>lnE</w:t>
+      </w:r>
+      <w:proofErr w:type="spellEnd"/>
+      <w:r>
+        <w:rPr>
+          <w:rFonts w:hint="eastAsia"/>
+          <w:lang w:eastAsia="zh-TW"/>
+        </w:rPr>
+        <w:t>，縱軸為</w:t>
+      </w:r>
+      <w:r>
+        <w:rPr>
+          <w:rFonts w:hint="eastAsia"/>
+          <w:lang w:eastAsia="zh-TW"/>
+        </w:rPr>
+        <w:t>Z)</w:t>
+      </w:r>
+      <w:r>
+        <w:rPr>
+          <w:rFonts w:hint="eastAsia"/>
+          <w:lang w:eastAsia="zh-TW"/>
+        </w:rPr>
+        <w:t>。</w:t>
+      </w:r>
+    </w:p>
+    <w:p>
+      <w:pPr>
+        <w:rPr>
+          <w:rFonts w:hint="eastAsia"/>
+          <w:lang w:eastAsia="zh-TW"/>
+        </w:rPr>
+      </w:pPr>
+      <w:r>
+        <w:rPr>
+          <w:rFonts w:hint="eastAsia"/>
+          <w:lang w:eastAsia="zh-TW"/>
+        </w:rPr>
+        <w:t>λ</w:t>
+      </w:r>
+      <w:r>
+        <w:rPr>
+          <w:rFonts w:hint="eastAsia"/>
+          <w:lang w:eastAsia="zh-TW"/>
+        </w:rPr>
+        <w:t>=2</w:t>
+      </w:r>
+    </w:p>
+    <w:p>
+      <w:pPr>
+        <w:rPr>
+          <w:rFonts w:hint="eastAsia"/>
+          <w:lang w:eastAsia="zh-TW"/>
+        </w:rPr>
+      </w:pPr>
+    </w:p>
+    <w:p>
+      <w:pPr>
+        <w:rPr>
+          <w:rFonts w:hint="eastAsia"/>
+          <w:lang w:eastAsia="zh-TW"/>
+        </w:rPr>
+      </w:pPr>
+      <w:r>
+        <w:rPr>
+          <w:rFonts w:hint="eastAsia"/>
+          <w:noProof/>
+          <w:lang w:eastAsia="zh-TW"/>
+        </w:rPr>
+        <w:drawing>
+          <wp:inline distT="0" distB="0" distL="0" distR="0">
+            <wp:extent cx="5274310" cy="2514138"/>
+            <wp:effectExtent l="0" t="0" r="0" b="0"/>
+            <wp:docPr id="11" name="圖片 8"/>
+            <wp:cNvGraphicFramePr>
+              <a:graphicFrameLocks xmlns:a="http://schemas.openxmlformats.org/drawingml/2006/main" noChangeAspect="1"/>
+            </wp:cNvGraphicFramePr>
+            <a:graphic xmlns:a="http://schemas.openxmlformats.org/drawingml/2006/main">
+              <a:graphicData uri="http://schemas.openxmlformats.org/drawingml/2006/picture">
+                <pic:pic xmlns:pic="http://schemas.openxmlformats.org/drawingml/2006/picture">
+                  <pic:nvPicPr>
+                    <pic:cNvPr id="0" name="Picture 8"/>
+                    <pic:cNvPicPr>
+                      <a:picLocks noChangeAspect="1" noChangeArrowheads="1"/>
+                    </pic:cNvPicPr>
+                  </pic:nvPicPr>
+                  <pic:blipFill>
+                    <a:blip r:embed="rId10" cstate="print"/>
+                    <a:srcRect/>
+                    <a:stretch>
+                      <a:fillRect/>
+                    </a:stretch>
+                  </pic:blipFill>
+                  <pic:spPr bwMode="auto">
+                    <a:xfrm>
+                      <a:off x="0" y="0"/>
+                      <a:ext cx="5274310" cy="2514138"/>
+                    </a:xfrm>
+                    <a:prstGeom prst="rect">
+                      <a:avLst/>
+                    </a:prstGeom>
+                    <a:noFill/>
+                    <a:ln w="9525">
+                      <a:noFill/>
+                      <a:miter lim="800000"/>
+                      <a:headEnd/>
+                      <a:tailEnd/>
+                    </a:ln>
+                  </pic:spPr>
+                </pic:pic>
+              </a:graphicData>
+            </a:graphic>
+          </wp:inline>
+        </w:drawing>
+      </w:r>
+    </w:p>
+    <w:p>
+      <w:pPr>
+        <w:rPr>
+          <w:rFonts w:hint="eastAsia"/>
+          <w:lang w:eastAsia="zh-TW"/>
+        </w:rPr>
+      </w:pPr>
+      <w:r>
+        <w:rPr>
+          <w:rFonts w:hint="eastAsia"/>
+          <w:lang w:eastAsia="zh-TW"/>
+        </w:rPr>
+        <w:t>λ</w:t>
+      </w:r>
+      <w:r>
+        <w:rPr>
+          <w:rFonts w:hint="eastAsia"/>
+          <w:lang w:eastAsia="zh-TW"/>
+        </w:rPr>
+        <w:t>=20</w:t>
+      </w:r>
+    </w:p>
+    <w:p>
+      <w:pPr>
+        <w:rPr>
+          <w:rFonts w:hint="eastAsia"/>
+          <w:lang w:eastAsia="zh-TW"/>
+        </w:rPr>
+      </w:pPr>
+      <w:r>
+        <w:rPr>
+          <w:noProof/>
+          <w:lang w:eastAsia="zh-TW"/>
+        </w:rPr>
+        <w:drawing>
+          <wp:inline distT="0" distB="0" distL="0" distR="0">
+            <wp:extent cx="5274310" cy="2514138"/>
+            <wp:effectExtent l="0" t="0" r="0" b="0"/>
+            <wp:docPr id="10" name="圖片 7"/>
+            <wp:cNvGraphicFramePr>
+              <a:graphicFrameLocks xmlns:a="http://schemas.openxmlformats.org/drawingml/2006/main" noChangeAspect="1"/>
+            </wp:cNvGraphicFramePr>
+            <a:graphic xmlns:a="http://schemas.openxmlformats.org/drawingml/2006/main">
+              <a:graphicData uri="http://schemas.openxmlformats.org/drawingml/2006/picture">
+                <pic:pic xmlns:pic="http://schemas.openxmlformats.org/drawingml/2006/picture">
+                  <pic:nvPicPr>
+                    <pic:cNvPr id="0" name="Picture 7"/>
+                    <pic:cNvPicPr>
+                      <a:picLocks noChangeAspect="1" noChangeArrowheads="1"/>
+                    </pic:cNvPicPr>
+                  </pic:nvPicPr>
+                  <pic:blipFill>
+                    <a:blip r:embed="rId11" cstate="print"/>
+                    <a:srcRect/>
+                    <a:stretch>
+                      <a:fillRect/>
+                    </a:stretch>
+                  </pic:blipFill>
+                  <pic:spPr bwMode="auto">
+                    <a:xfrm>
+                      <a:off x="0" y="0"/>
+                      <a:ext cx="5274310" cy="2514138"/>
+                    </a:xfrm>
+                    <a:prstGeom prst="rect">
+                      <a:avLst/>
+                    </a:prstGeom>
+                    <a:noFill/>
+                    <a:ln w="9525">
+                      <a:noFill/>
+                      <a:miter lim="800000"/>
+                      <a:headEnd/>
+                      <a:tailEnd/>
+                    </a:ln>
+                  </pic:spPr>
+                </pic:pic>
+              </a:graphicData>
+            </a:graphic>
+          </wp:inline>
+        </w:drawing>
+      </w:r>
+    </w:p>
+    <w:p>
+      <w:pPr>
+        <w:rPr>
+          <w:rFonts w:hint="eastAsia"/>
+          <w:lang w:eastAsia="zh-TW"/>
+        </w:rPr>
+      </w:pPr>
+      <w:r>
+        <w:rPr>
+          <w:rFonts w:hint="eastAsia"/>
+          <w:lang w:eastAsia="zh-TW"/>
+        </w:rPr>
+        <w:t>λ</w:t>
+      </w:r>
+      <w:r>
+        <w:rPr>
+          <w:rFonts w:hint="eastAsia"/>
+          <w:lang w:eastAsia="zh-TW"/>
+        </w:rPr>
+        <w:t>=200</w:t>
+      </w:r>
+    </w:p>
+    <w:p>
+      <w:pPr>
+        <w:rPr>
+          <w:rFonts w:hint="eastAsia"/>
+          <w:lang w:eastAsia="zh-TW"/>
+        </w:rPr>
+      </w:pPr>
+      <w:r>
+        <w:rPr>
+          <w:rFonts w:hint="eastAsia"/>
+          <w:noProof/>
+          <w:lang w:eastAsia="zh-TW"/>
+        </w:rPr>
+        <w:lastRenderedPageBreak/>
+        <w:drawing>
+          <wp:inline distT="0" distB="0" distL="0" distR="0">
+            <wp:extent cx="5274310" cy="2514138"/>
+            <wp:effectExtent l="0" t="0" r="0" b="0"/>
+            <wp:docPr id="12" name="圖片 9"/>
+            <wp:cNvGraphicFramePr>
+              <a:graphicFrameLocks xmlns:a="http://schemas.openxmlformats.org/drawingml/2006/main" noChangeAspect="1"/>
+            </wp:cNvGraphicFramePr>
+            <a:graphic xmlns:a="http://schemas.openxmlformats.org/drawingml/2006/main">
+              <a:graphicData uri="http://schemas.openxmlformats.org/drawingml/2006/picture">
+                <pic:pic xmlns:pic="http://schemas.openxmlformats.org/drawingml/2006/picture">
+                  <pic:nvPicPr>
+                    <pic:cNvPr id="0" name="Picture 9"/>
+                    <pic:cNvPicPr>
+                      <a:picLocks noChangeAspect="1" noChangeArrowheads="1"/>
+                    </pic:cNvPicPr>
+                  </pic:nvPicPr>
+                  <pic:blipFill>
+                    <a:blip r:embed="rId12" cstate="print"/>
+                    <a:srcRect/>
+                    <a:stretch>
+                      <a:fillRect/>
+                    </a:stretch>
+                  </pic:blipFill>
+                  <pic:spPr bwMode="auto">
+                    <a:xfrm>
+                      <a:off x="0" y="0"/>
+                      <a:ext cx="5274310" cy="2514138"/>
+                    </a:xfrm>
+                    <a:prstGeom prst="rect">
+                      <a:avLst/>
+                    </a:prstGeom>
+                    <a:noFill/>
+                    <a:ln w="9525">
+                      <a:noFill/>
+                      <a:miter lim="800000"/>
+                      <a:headEnd/>
+                      <a:tailEnd/>
+                    </a:ln>
+                  </pic:spPr>
+                </pic:pic>
+              </a:graphicData>
+            </a:graphic>
+          </wp:inline>
+        </w:drawing>
+      </w:r>
+    </w:p>
+    <w:p>
+      <w:pPr>
+        <w:rPr>
+          <w:rFonts w:hint="eastAsia"/>
+          <w:lang w:eastAsia="zh-TW"/>
+        </w:rPr>
+      </w:pPr>
+      <w:r>
+        <w:rPr>
+          <w:rFonts w:hint="eastAsia"/>
+          <w:lang w:eastAsia="zh-TW"/>
+        </w:rPr>
+        <w:t>因為λ</w:t>
+      </w:r>
+      <w:r>
+        <w:rPr>
+          <w:rFonts w:hint="eastAsia"/>
+          <w:lang w:eastAsia="zh-TW"/>
+        </w:rPr>
+        <w:t>=20</w:t>
+      </w:r>
+      <w:r>
+        <w:rPr>
+          <w:rFonts w:hint="eastAsia"/>
+          <w:lang w:eastAsia="zh-TW"/>
+        </w:rPr>
+        <w:t>曲線連續的情形看起來最自然，最後我們選擇λ</w:t>
+      </w:r>
+      <w:r>
+        <w:rPr>
+          <w:rFonts w:hint="eastAsia"/>
+          <w:lang w:eastAsia="zh-TW"/>
+        </w:rPr>
+        <w:t>=20</w:t>
+      </w:r>
+      <w:r>
+        <w:rPr>
+          <w:rFonts w:hint="eastAsia"/>
+          <w:lang w:eastAsia="zh-TW"/>
+        </w:rPr>
+        <w:t>來當作後面實作的設定。</w:t>
+      </w:r>
+    </w:p>
+    <w:p>
+      <w:pPr>
+        <w:rPr>
+          <w:lang w:eastAsia="zh-TW"/>
+        </w:rPr>
+      </w:pPr>
     </w:p>
     <w:p>
       <w:pPr>
@@ -1761,4 +2234,16 @@
     </a:ext>
   </a:extLst>
 </a:theme>
+</file>
+
+<file path=customXml/item1.xml><?xml version="1.0" encoding="utf-8"?>
+<b:Sources xmlns:b="http://schemas.openxmlformats.org/officeDocument/2006/bibliography" xmlns="http://schemas.openxmlformats.org/officeDocument/2006/bibliography" SelectedStyle="\APA.XSL" StyleName="APA Fifth Edition"/>
+</file>
+
+<file path=customXml/itemProps1.xml><?xml version="1.0" encoding="utf-8"?>
+<ds:datastoreItem xmlns:ds="http://schemas.openxmlformats.org/officeDocument/2006/customXml" ds:itemID="{33E410FF-087A-49CE-B90B-3100787C638E}">
+  <ds:schemaRefs>
+    <ds:schemaRef ds:uri="http://schemas.openxmlformats.org/officeDocument/2006/bibliography"/>
+  </ds:schemaRefs>
+</ds:datastoreItem>
 </file>
--- a/report.docx
+++ b/report.docx
@@ -92,13 +92,16 @@
     <w:p>
       <w:pPr>
         <w:rPr>
-          <w:rFonts w:hint="eastAsia"/>
-          <w:lang w:eastAsia="zh-TW"/>
-        </w:rPr>
-      </w:pPr>
-      <w:r>
-        <w:rPr>
-          <w:rFonts w:hint="eastAsia"/>
+          <w:sz w:val="28"/>
+          <w:szCs w:val="28"/>
+          <w:lang w:eastAsia="zh-TW"/>
+        </w:rPr>
+      </w:pPr>
+      <w:r>
+        <w:rPr>
+          <w:rFonts w:hint="eastAsia"/>
+          <w:sz w:val="28"/>
+          <w:szCs w:val="28"/>
           <w:lang w:eastAsia="zh-TW"/>
         </w:rPr>
         <w:t>一、簡述</w:t>
@@ -175,13 +178,16 @@
     <w:p>
       <w:pPr>
         <w:rPr>
-          <w:rFonts w:hint="eastAsia"/>
-          <w:lang w:eastAsia="zh-TW"/>
-        </w:rPr>
-      </w:pPr>
-      <w:r>
-        <w:rPr>
-          <w:rFonts w:hint="eastAsia"/>
+          <w:sz w:val="28"/>
+          <w:szCs w:val="28"/>
+          <w:lang w:eastAsia="zh-TW"/>
+        </w:rPr>
+      </w:pPr>
+      <w:r>
+        <w:rPr>
+          <w:rFonts w:hint="eastAsia"/>
+          <w:sz w:val="28"/>
+          <w:szCs w:val="28"/>
           <w:lang w:eastAsia="zh-TW"/>
         </w:rPr>
         <w:t>二、</w:t>
@@ -189,6 +195,8 @@
       <w:r>
         <w:rPr>
           <w:rFonts w:hint="eastAsia"/>
+          <w:sz w:val="28"/>
+          <w:szCs w:val="28"/>
           <w:lang w:eastAsia="zh-TW"/>
         </w:rPr>
         <w:t>演算法之實作</w:t>
@@ -197,7 +205,6 @@
     <w:p>
       <w:pPr>
         <w:rPr>
-          <w:rFonts w:hint="eastAsia"/>
           <w:lang w:eastAsia="zh-TW"/>
         </w:rPr>
       </w:pPr>
@@ -301,7 +308,6 @@
     <w:p>
       <w:pPr>
         <w:rPr>
-          <w:rFonts w:hint="eastAsia"/>
           <w:noProof/>
           <w:lang w:eastAsia="zh-TW"/>
         </w:rPr>
@@ -452,7 +458,6 @@
     <w:p>
       <w:pPr>
         <w:rPr>
-          <w:rFonts w:hint="eastAsia"/>
           <w:lang w:eastAsia="zh-TW"/>
         </w:rPr>
       </w:pPr>
@@ -540,13 +545,16 @@
     <w:p>
       <w:pPr>
         <w:rPr>
-          <w:rFonts w:hint="eastAsia"/>
-          <w:lang w:eastAsia="zh-TW"/>
-        </w:rPr>
-      </w:pPr>
-      <w:r>
-        <w:rPr>
-          <w:rFonts w:hint="eastAsia"/>
+          <w:sz w:val="28"/>
+          <w:szCs w:val="28"/>
+          <w:lang w:eastAsia="zh-TW"/>
+        </w:rPr>
+      </w:pPr>
+      <w:r>
+        <w:rPr>
+          <w:rFonts w:hint="eastAsia"/>
+          <w:sz w:val="28"/>
+          <w:szCs w:val="28"/>
           <w:lang w:eastAsia="zh-TW"/>
         </w:rPr>
         <w:t>三、</w:t>
@@ -554,6 +562,8 @@
       <w:r>
         <w:rPr>
           <w:rFonts w:hint="eastAsia"/>
+          <w:sz w:val="28"/>
+          <w:szCs w:val="28"/>
           <w:lang w:eastAsia="zh-TW"/>
         </w:rPr>
         <w:t>延伸演算法的實作</w:t>
@@ -571,57 +581,229 @@
           <w:rFonts w:hint="eastAsia"/>
           <w:lang w:eastAsia="zh-TW"/>
         </w:rPr>
+        <w:t>1.</w:t>
+      </w:r>
+      <w:r>
+        <w:rPr>
+          <w:rFonts w:hint="eastAsia"/>
+          <w:lang w:eastAsia="zh-TW"/>
+        </w:rPr>
+        <w:t xml:space="preserve"> </w:t>
+      </w:r>
+      <w:r>
+        <w:rPr>
+          <w:rFonts w:hint="eastAsia"/>
+          <w:lang w:eastAsia="zh-TW"/>
+        </w:rPr>
+        <w:t>MTB</w:t>
+      </w:r>
+      <w:r>
+        <w:rPr>
+          <w:rFonts w:hint="eastAsia"/>
+          <w:lang w:eastAsia="zh-TW"/>
+        </w:rPr>
+        <w:t>對齊</w:t>
+      </w:r>
+    </w:p>
+    <w:p>
+      <w:pPr>
+        <w:rPr>
+          <w:rFonts w:hint="eastAsia"/>
+          <w:lang w:eastAsia="zh-TW"/>
+        </w:rPr>
+      </w:pPr>
+      <w:r>
+        <w:rPr>
+          <w:rFonts w:hint="eastAsia"/>
+          <w:lang w:eastAsia="zh-TW"/>
+        </w:rPr>
+        <w:lastRenderedPageBreak/>
+        <w:t>不同曝光時間影像的對齊對於</w:t>
+      </w:r>
+      <w:r>
+        <w:rPr>
+          <w:lang w:eastAsia="zh-TW"/>
+        </w:rPr>
+        <w:t>高動態範圍成像</w:t>
+      </w:r>
+      <w:r>
+        <w:rPr>
+          <w:rFonts w:hint="eastAsia"/>
+          <w:lang w:eastAsia="zh-TW"/>
+        </w:rPr>
+        <w:t>演算法的成功與否有著非常重要的影響，因此我們使用講義上的</w:t>
+      </w:r>
+      <w:r>
+        <w:rPr>
+          <w:rFonts w:hint="eastAsia"/>
+          <w:lang w:eastAsia="zh-TW"/>
+        </w:rPr>
+        <w:t>MTB</w:t>
+      </w:r>
+      <w:r>
+        <w:rPr>
+          <w:rFonts w:hint="eastAsia"/>
+          <w:lang w:eastAsia="zh-TW"/>
+        </w:rPr>
+        <w:t>對齊演算法來對於影像作前處理。</w:t>
+      </w:r>
+    </w:p>
+    <w:p>
+      <w:pPr>
+        <w:rPr>
+          <w:lang w:eastAsia="zh-TW"/>
+        </w:rPr>
+      </w:pPr>
+      <w:r>
+        <w:rPr>
+          <w:rFonts w:hint="eastAsia"/>
+          <w:lang w:eastAsia="zh-TW"/>
+        </w:rPr>
+        <w:tab/>
+      </w:r>
+      <w:r>
+        <w:rPr>
+          <w:rFonts w:hint="eastAsia"/>
+          <w:lang w:eastAsia="zh-TW"/>
+        </w:rPr>
+        <w:t>演算法一開始先將影像用亮度轉成灰階，再用亮度的中位數當作門檻，將影像轉成二元，接著對於不同影像我們想辦法將其延上下左右平移找出相減結果最小的地方當作對齊後的位置。為了節省</w:t>
+      </w:r>
+      <w:r>
+        <w:rPr>
+          <w:rFonts w:hint="eastAsia"/>
+          <w:lang w:eastAsia="zh-TW"/>
+        </w:rPr>
+        <w:t>平移時所需嘗試的次數，我們使用多重尺度</w:t>
+      </w:r>
+      <w:r>
+        <w:rPr>
+          <w:rFonts w:hint="eastAsia"/>
+          <w:lang w:eastAsia="zh-TW"/>
+        </w:rPr>
+        <w:t>(</w:t>
+      </w:r>
+      <w:proofErr w:type="spellStart"/>
+      <w:r>
+        <w:rPr>
+          <w:rFonts w:hint="eastAsia"/>
+          <w:lang w:eastAsia="zh-TW"/>
+        </w:rPr>
+        <w:t>multiscale</w:t>
+      </w:r>
+      <w:proofErr w:type="spellEnd"/>
+      <w:r>
+        <w:rPr>
+          <w:rFonts w:hint="eastAsia"/>
+          <w:lang w:eastAsia="zh-TW"/>
+        </w:rPr>
+        <w:t>)</w:t>
+      </w:r>
+      <w:r>
+        <w:rPr>
+          <w:rFonts w:hint="eastAsia"/>
+          <w:lang w:eastAsia="zh-TW"/>
+        </w:rPr>
+        <w:t>的方法，即將影像降低取樣後再進行相減，之後再逐步提高取樣回原圖。</w:t>
+      </w:r>
+    </w:p>
+    <w:p>
+      <w:pPr>
+        <w:rPr>
+          <w:rFonts w:hint="eastAsia"/>
+          <w:lang w:eastAsia="zh-TW"/>
+        </w:rPr>
+      </w:pPr>
+      <w:r>
+        <w:rPr>
+          <w:rFonts w:hint="eastAsia"/>
+          <w:lang w:eastAsia="zh-TW"/>
+        </w:rPr>
+        <w:t>2.</w:t>
+      </w:r>
+      <w:r>
+        <w:rPr>
+          <w:rFonts w:hint="eastAsia"/>
+          <w:lang w:eastAsia="zh-TW"/>
+        </w:rPr>
+        <w:t xml:space="preserve"> </w:t>
+      </w:r>
+      <w:r>
+        <w:rPr>
+          <w:rFonts w:hint="eastAsia"/>
+          <w:lang w:eastAsia="zh-TW"/>
+        </w:rPr>
+        <w:t>色調映射</w:t>
+      </w:r>
+    </w:p>
+    <w:p>
+      <w:pPr>
+        <w:rPr>
+          <w:lang w:eastAsia="zh-TW"/>
+        </w:rPr>
+      </w:pPr>
+      <w:r>
+        <w:rPr>
+          <w:rFonts w:hint="eastAsia"/>
+          <w:lang w:eastAsia="zh-TW"/>
+        </w:rPr>
+        <w:t>(</w:t>
+      </w:r>
+      <w:r>
+        <w:rPr>
+          <w:rFonts w:hint="eastAsia"/>
+          <w:lang w:eastAsia="zh-TW"/>
+        </w:rPr>
+        <w:t>簡單寫寫即可</w:t>
+      </w:r>
+      <w:r>
+        <w:rPr>
+          <w:rFonts w:hint="eastAsia"/>
+          <w:lang w:eastAsia="zh-TW"/>
+        </w:rPr>
+        <w:t>)</w:t>
+      </w:r>
+    </w:p>
+    <w:p>
+      <w:pPr>
+        <w:rPr>
+          <w:sz w:val="28"/>
+          <w:szCs w:val="28"/>
+          <w:lang w:eastAsia="zh-TW"/>
+        </w:rPr>
+      </w:pPr>
+      <w:r>
+        <w:rPr>
+          <w:rFonts w:hint="eastAsia"/>
+          <w:sz w:val="28"/>
+          <w:szCs w:val="28"/>
+          <w:lang w:eastAsia="zh-TW"/>
+        </w:rPr>
+        <w:t>四、</w:t>
+      </w:r>
+      <w:r>
+        <w:rPr>
+          <w:rFonts w:hint="eastAsia"/>
+          <w:sz w:val="28"/>
+          <w:szCs w:val="28"/>
+          <w:lang w:eastAsia="zh-TW"/>
+        </w:rPr>
+        <w:t>實作結果</w:t>
+      </w:r>
+    </w:p>
+    <w:p>
+      <w:pPr>
+        <w:rPr>
+          <w:rFonts w:hint="eastAsia"/>
+          <w:lang w:eastAsia="zh-TW"/>
+        </w:rPr>
+      </w:pPr>
+      <w:r>
+        <w:rPr>
+          <w:rFonts w:hint="eastAsia"/>
+          <w:lang w:eastAsia="zh-TW"/>
+        </w:rPr>
         <w:t>1.MTB</w:t>
       </w:r>
-    </w:p>
-    <w:p>
-      <w:pPr>
-        <w:rPr>
-          <w:lang w:eastAsia="zh-TW"/>
-        </w:rPr>
-      </w:pPr>
-      <w:r>
-        <w:rPr>
-          <w:rFonts w:hint="eastAsia"/>
-          <w:lang w:eastAsia="zh-TW"/>
-        </w:rPr>
-        <w:t>2.Tonemapping</w:t>
-      </w:r>
-    </w:p>
-    <w:p>
-      <w:pPr>
-        <w:rPr>
-          <w:lang w:eastAsia="zh-TW"/>
-        </w:rPr>
-      </w:pPr>
-      <w:r>
-        <w:rPr>
-          <w:rFonts w:hint="eastAsia"/>
-          <w:lang w:eastAsia="zh-TW"/>
-        </w:rPr>
-        <w:t>四、</w:t>
-      </w:r>
-      <w:r>
-        <w:rPr>
-          <w:rFonts w:hint="eastAsia"/>
-          <w:lang w:eastAsia="zh-TW"/>
-        </w:rPr>
-        <w:t>實作結果</w:t>
-      </w:r>
-    </w:p>
-    <w:p>
-      <w:pPr>
-        <w:rPr>
-          <w:lang w:eastAsia="zh-TW"/>
-        </w:rPr>
-      </w:pPr>
-      <w:r>
-        <w:rPr>
-          <w:rFonts w:hint="eastAsia"/>
-          <w:lang w:eastAsia="zh-TW"/>
-        </w:rPr>
-        <w:t>1.MTB</w:t>
-      </w:r>
       <w:r>
         <w:rPr>
           <w:rFonts w:hint="eastAsia"/>
@@ -642,20 +824,660 @@
           <w:rFonts w:hint="eastAsia"/>
           <w:lang w:eastAsia="zh-TW"/>
         </w:rPr>
-        <w:t xml:space="preserve">show </w:t>
-      </w:r>
-      <w:r>
-        <w:rPr>
-          <w:rFonts w:hint="eastAsia"/>
-          <w:lang w:eastAsia="zh-TW"/>
-        </w:rPr>
-        <w:t>對齊的例子</w:t>
-      </w:r>
-    </w:p>
-    <w:p>
-      <w:pPr>
-        <w:rPr>
-          <w:rFonts w:hint="eastAsia"/>
+        <w:t>為了測試我們</w:t>
+      </w:r>
+      <w:r>
+        <w:rPr>
+          <w:rFonts w:hint="eastAsia"/>
+          <w:lang w:eastAsia="zh-TW"/>
+        </w:rPr>
+        <w:t>MTB</w:t>
+      </w:r>
+      <w:r>
+        <w:rPr>
+          <w:rFonts w:hint="eastAsia"/>
+          <w:lang w:eastAsia="zh-TW"/>
+        </w:rPr>
+        <w:t>對齊的程式，我們將某張測試影像人工往右</w:t>
+      </w:r>
+      <w:r>
+        <w:rPr>
+          <w:rFonts w:hint="eastAsia"/>
+          <w:lang w:eastAsia="zh-TW"/>
+        </w:rPr>
+        <w:t>和</w:t>
+      </w:r>
+      <w:r>
+        <w:rPr>
+          <w:rFonts w:hint="eastAsia"/>
+          <w:lang w:eastAsia="zh-TW"/>
+        </w:rPr>
+        <w:t>下</w:t>
+      </w:r>
+      <w:r>
+        <w:rPr>
+          <w:rFonts w:hint="eastAsia"/>
+          <w:lang w:eastAsia="zh-TW"/>
+        </w:rPr>
+        <w:t>各</w:t>
+      </w:r>
+      <w:r>
+        <w:rPr>
+          <w:rFonts w:hint="eastAsia"/>
+          <w:lang w:eastAsia="zh-TW"/>
+        </w:rPr>
+        <w:t>平移了</w:t>
+      </w:r>
+      <w:r>
+        <w:rPr>
+          <w:rFonts w:hint="eastAsia"/>
+          <w:lang w:eastAsia="zh-TW"/>
+        </w:rPr>
+        <w:t>10</w:t>
+      </w:r>
+      <w:r>
+        <w:rPr>
+          <w:rFonts w:hint="eastAsia"/>
+          <w:lang w:eastAsia="zh-TW"/>
+        </w:rPr>
+        <w:t>個像素，得到的結果如下</w:t>
+      </w:r>
+      <w:r>
+        <w:rPr>
+          <w:rFonts w:hint="eastAsia"/>
+          <w:lang w:eastAsia="zh-TW"/>
+        </w:rPr>
+        <w:t>:</w:t>
+      </w:r>
+    </w:p>
+    <w:p>
+      <w:pPr>
+        <w:rPr>
+          <w:rFonts w:hint="eastAsia"/>
+          <w:lang w:eastAsia="zh-TW"/>
+        </w:rPr>
+      </w:pPr>
+      <w:r>
+        <w:rPr>
+          <w:noProof/>
+          <w:lang w:eastAsia="zh-TW"/>
+        </w:rPr>
+        <w:pict>
+          <v:oval id="_x0000_s2050" style="position:absolute;margin-left:161.15pt;margin-top:19.6pt;width:26.5pt;height:28.2pt;z-index:251658240" strokecolor="red" strokeweight="2pt">
+            <v:fill opacity="0"/>
+          </v:oval>
+        </w:pict>
+      </w:r>
+      <w:r>
+        <w:rPr>
+          <w:noProof/>
+          <w:lang w:eastAsia="zh-TW"/>
+        </w:rPr>
+        <w:pict>
+          <v:oval id="_x0000_s2057" style="position:absolute;margin-left:362.7pt;margin-top:19.6pt;width:26.5pt;height:28.2pt;z-index:251665408" strokecolor="red" strokeweight="2pt">
+            <v:fill opacity="0"/>
+          </v:oval>
+        </w:pict>
+      </w:r>
+      <w:r>
+        <w:rPr>
+          <w:noProof/>
+          <w:lang w:eastAsia="zh-TW"/>
+        </w:rPr>
+        <w:pict>
+          <v:oval id="_x0000_s2055" style="position:absolute;margin-left:310.4pt;margin-top:111.2pt;width:26.5pt;height:28.2pt;z-index:251663360" strokecolor="red" strokeweight="2pt">
+            <v:fill opacity="0"/>
+          </v:oval>
+        </w:pict>
+      </w:r>
+      <w:r>
+        <w:rPr>
+          <w:noProof/>
+          <w:lang w:eastAsia="zh-TW"/>
+        </w:rPr>
+        <w:pict>
+          <v:oval id="_x0000_s2056" style="position:absolute;margin-left:107.6pt;margin-top:111.2pt;width:26.5pt;height:28.2pt;z-index:251664384" strokecolor="red" strokeweight="2pt">
+            <v:fill opacity="0"/>
+          </v:oval>
+        </w:pict>
+      </w:r>
+      <w:r>
+        <w:rPr>
+          <w:noProof/>
+          <w:lang w:eastAsia="zh-TW"/>
+        </w:rPr>
+        <w:drawing>
+          <wp:inline distT="0" distB="0" distL="0" distR="0">
+            <wp:extent cx="2477551" cy="1750110"/>
+            <wp:effectExtent l="0" t="0" r="0" b="0"/>
+            <wp:docPr id="2" name="圖片 2"/>
+            <wp:cNvGraphicFramePr>
+              <a:graphicFrameLocks xmlns:a="http://schemas.openxmlformats.org/drawingml/2006/main" noChangeAspect="1"/>
+            </wp:cNvGraphicFramePr>
+            <a:graphic xmlns:a="http://schemas.openxmlformats.org/drawingml/2006/main">
+              <a:graphicData uri="http://schemas.openxmlformats.org/drawingml/2006/picture">
+                <pic:pic xmlns:pic="http://schemas.openxmlformats.org/drawingml/2006/picture">
+                  <pic:nvPicPr>
+                    <pic:cNvPr id="0" name="Picture 2"/>
+                    <pic:cNvPicPr>
+                      <a:picLocks noChangeAspect="1" noChangeArrowheads="1"/>
+                    </pic:cNvPicPr>
+                  </pic:nvPicPr>
+                  <pic:blipFill>
+                    <a:blip r:embed="rId10" cstate="print"/>
+                    <a:srcRect/>
+                    <a:stretch>
+                      <a:fillRect/>
+                    </a:stretch>
+                  </pic:blipFill>
+                  <pic:spPr bwMode="auto">
+                    <a:xfrm>
+                      <a:off x="0" y="0"/>
+                      <a:ext cx="2477551" cy="1750110"/>
+                    </a:xfrm>
+                    <a:prstGeom prst="rect">
+                      <a:avLst/>
+                    </a:prstGeom>
+                    <a:noFill/>
+                    <a:ln w="9525">
+                      <a:noFill/>
+                      <a:miter lim="800000"/>
+                      <a:headEnd/>
+                      <a:tailEnd/>
+                    </a:ln>
+                  </pic:spPr>
+                </pic:pic>
+              </a:graphicData>
+            </a:graphic>
+          </wp:inline>
+        </w:drawing>
+      </w:r>
+      <w:r>
+        <w:rPr>
+          <w:lang w:eastAsia="zh-TW"/>
+        </w:rPr>
+        <w:t xml:space="preserve"> </w:t>
+      </w:r>
+      <w:r>
+        <w:rPr>
+          <w:noProof/>
+          <w:lang w:eastAsia="zh-TW"/>
+        </w:rPr>
+        <w:drawing>
+          <wp:inline distT="0" distB="0" distL="0" distR="0">
+            <wp:extent cx="2477551" cy="1750110"/>
+            <wp:effectExtent l="0" t="0" r="0" b="0"/>
+            <wp:docPr id="3" name="圖片 3"/>
+            <wp:cNvGraphicFramePr>
+              <a:graphicFrameLocks xmlns:a="http://schemas.openxmlformats.org/drawingml/2006/main" noChangeAspect="1"/>
+            </wp:cNvGraphicFramePr>
+            <a:graphic xmlns:a="http://schemas.openxmlformats.org/drawingml/2006/main">
+              <a:graphicData uri="http://schemas.openxmlformats.org/drawingml/2006/picture">
+                <pic:pic xmlns:pic="http://schemas.openxmlformats.org/drawingml/2006/picture">
+                  <pic:nvPicPr>
+                    <pic:cNvPr id="0" name="Picture 3"/>
+                    <pic:cNvPicPr>
+                      <a:picLocks noChangeAspect="1" noChangeArrowheads="1"/>
+                    </pic:cNvPicPr>
+                  </pic:nvPicPr>
+                  <pic:blipFill>
+                    <a:blip r:embed="rId11" cstate="print"/>
+                    <a:srcRect/>
+                    <a:stretch>
+                      <a:fillRect/>
+                    </a:stretch>
+                  </pic:blipFill>
+                  <pic:spPr bwMode="auto">
+                    <a:xfrm>
+                      <a:off x="0" y="0"/>
+                      <a:ext cx="2477551" cy="1750110"/>
+                    </a:xfrm>
+                    <a:prstGeom prst="rect">
+                      <a:avLst/>
+                    </a:prstGeom>
+                    <a:noFill/>
+                    <a:ln w="9525">
+                      <a:noFill/>
+                      <a:miter lim="800000"/>
+                      <a:headEnd/>
+                      <a:tailEnd/>
+                    </a:ln>
+                  </pic:spPr>
+                </pic:pic>
+              </a:graphicData>
+            </a:graphic>
+          </wp:inline>
+        </w:drawing>
+      </w:r>
+    </w:p>
+    <w:p>
+      <w:pPr>
+        <w:rPr>
+          <w:rFonts w:hint="eastAsia"/>
+          <w:lang w:eastAsia="zh-TW"/>
+        </w:rPr>
+      </w:pPr>
+      <w:r>
+        <w:rPr>
+          <w:rFonts w:hint="eastAsia"/>
+          <w:lang w:eastAsia="zh-TW"/>
+        </w:rPr>
+        <w:t>接著我們執行對齊的程式，並將兩張對齊並剪裁過後的影像輸出，結果如下</w:t>
+      </w:r>
+      <w:r>
+        <w:rPr>
+          <w:rFonts w:hint="eastAsia"/>
+          <w:lang w:eastAsia="zh-TW"/>
+        </w:rPr>
+        <w:t>:(</w:t>
+      </w:r>
+      <w:r>
+        <w:rPr>
+          <w:rFonts w:hint="eastAsia"/>
+          <w:lang w:eastAsia="zh-TW"/>
+        </w:rPr>
+        <w:t>由圖中紅色圓圈的部分可觀察平移及對齊的情形</w:t>
+      </w:r>
+      <w:r>
+        <w:rPr>
+          <w:rFonts w:hint="eastAsia"/>
+          <w:lang w:eastAsia="zh-TW"/>
+        </w:rPr>
+        <w:t>)</w:t>
+      </w:r>
+    </w:p>
+    <w:p>
+      <w:pPr>
+        <w:rPr>
+          <w:rFonts w:hint="eastAsia"/>
+          <w:lang w:eastAsia="zh-TW"/>
+        </w:rPr>
+      </w:pPr>
+      <w:r>
+        <w:rPr>
+          <w:noProof/>
+          <w:lang w:eastAsia="zh-TW"/>
+        </w:rPr>
+        <w:pict>
+          <v:oval id="_x0000_s2051" style="position:absolute;margin-left:296.6pt;margin-top:108.15pt;width:26.5pt;height:28.2pt;z-index:251659264" strokecolor="red" strokeweight="2pt">
+            <v:fill opacity="0"/>
+          </v:oval>
+        </w:pict>
+      </w:r>
+      <w:r>
+        <w:rPr>
+          <w:noProof/>
+          <w:lang w:eastAsia="zh-TW"/>
+        </w:rPr>
+        <w:pict>
+          <v:oval id="_x0000_s2052" style="position:absolute;margin-left:101.85pt;margin-top:108.15pt;width:26.5pt;height:28.2pt;z-index:251660288" strokecolor="red" strokeweight="2pt">
+            <v:fill opacity="0"/>
+          </v:oval>
+        </w:pict>
+      </w:r>
+      <w:r>
+        <w:rPr>
+          <w:noProof/>
+          <w:lang w:eastAsia="zh-TW"/>
+        </w:rPr>
+        <w:pict>
+          <v:oval id="_x0000_s2053" style="position:absolute;margin-left:348.6pt;margin-top:21.75pt;width:26.5pt;height:28.2pt;z-index:251661312" strokecolor="red" strokeweight="2pt">
+            <v:fill opacity="0"/>
+          </v:oval>
+        </w:pict>
+      </w:r>
+      <w:r>
+        <w:rPr>
+          <w:noProof/>
+          <w:lang w:eastAsia="zh-TW"/>
+        </w:rPr>
+        <w:pict>
+          <v:oval id="_x0000_s2054" style="position:absolute;margin-left:154.6pt;margin-top:21.75pt;width:26.5pt;height:28.2pt;z-index:251662336" strokecolor="red" strokeweight="2pt">
+            <v:fill opacity="0"/>
+          </v:oval>
+        </w:pict>
+      </w:r>
+      <w:r>
+        <w:rPr>
+          <w:noProof/>
+          <w:lang w:eastAsia="zh-TW"/>
+        </w:rPr>
+        <w:drawing>
+          <wp:inline distT="0" distB="0" distL="0" distR="0">
+            <wp:extent cx="2384058" cy="1659536"/>
+            <wp:effectExtent l="0" t="0" r="0" b="0"/>
+            <wp:docPr id="4" name="圖片 4"/>
+            <wp:cNvGraphicFramePr>
+              <a:graphicFrameLocks xmlns:a="http://schemas.openxmlformats.org/drawingml/2006/main" noChangeAspect="1"/>
+            </wp:cNvGraphicFramePr>
+            <a:graphic xmlns:a="http://schemas.openxmlformats.org/drawingml/2006/main">
+              <a:graphicData uri="http://schemas.openxmlformats.org/drawingml/2006/picture">
+                <pic:pic xmlns:pic="http://schemas.openxmlformats.org/drawingml/2006/picture">
+                  <pic:nvPicPr>
+                    <pic:cNvPr id="0" name="Picture 4"/>
+                    <pic:cNvPicPr>
+                      <a:picLocks noChangeAspect="1" noChangeArrowheads="1"/>
+                    </pic:cNvPicPr>
+                  </pic:nvPicPr>
+                  <pic:blipFill>
+                    <a:blip r:embed="rId12" cstate="print"/>
+                    <a:srcRect/>
+                    <a:stretch>
+                      <a:fillRect/>
+                    </a:stretch>
+                  </pic:blipFill>
+                  <pic:spPr bwMode="auto">
+                    <a:xfrm>
+                      <a:off x="0" y="0"/>
+                      <a:ext cx="2384058" cy="1659536"/>
+                    </a:xfrm>
+                    <a:prstGeom prst="rect">
+                      <a:avLst/>
+                    </a:prstGeom>
+                    <a:noFill/>
+                    <a:ln w="9525">
+                      <a:noFill/>
+                      <a:miter lim="800000"/>
+                      <a:headEnd/>
+                      <a:tailEnd/>
+                    </a:ln>
+                  </pic:spPr>
+                </pic:pic>
+              </a:graphicData>
+            </a:graphic>
+          </wp:inline>
+        </w:drawing>
+      </w:r>
+      <w:r>
+        <w:rPr>
+          <w:lang w:eastAsia="zh-TW"/>
+        </w:rPr>
+        <w:t xml:space="preserve"> </w:t>
+      </w:r>
+      <w:r>
+        <w:rPr>
+          <w:noProof/>
+          <w:lang w:eastAsia="zh-TW"/>
+        </w:rPr>
+        <w:drawing>
+          <wp:inline distT="0" distB="0" distL="0" distR="0">
+            <wp:extent cx="2384058" cy="1659536"/>
+            <wp:effectExtent l="0" t="0" r="0" b="0"/>
+            <wp:docPr id="5" name="圖片 5"/>
+            <wp:cNvGraphicFramePr>
+              <a:graphicFrameLocks xmlns:a="http://schemas.openxmlformats.org/drawingml/2006/main" noChangeAspect="1"/>
+            </wp:cNvGraphicFramePr>
+            <a:graphic xmlns:a="http://schemas.openxmlformats.org/drawingml/2006/main">
+              <a:graphicData uri="http://schemas.openxmlformats.org/drawingml/2006/picture">
+                <pic:pic xmlns:pic="http://schemas.openxmlformats.org/drawingml/2006/picture">
+                  <pic:nvPicPr>
+                    <pic:cNvPr id="0" name="Picture 5"/>
+                    <pic:cNvPicPr>
+                      <a:picLocks noChangeAspect="1" noChangeArrowheads="1"/>
+                    </pic:cNvPicPr>
+                  </pic:nvPicPr>
+                  <pic:blipFill>
+                    <a:blip r:embed="rId13" cstate="print"/>
+                    <a:srcRect/>
+                    <a:stretch>
+                      <a:fillRect/>
+                    </a:stretch>
+                  </pic:blipFill>
+                  <pic:spPr bwMode="auto">
+                    <a:xfrm>
+                      <a:off x="0" y="0"/>
+                      <a:ext cx="2384058" cy="1659536"/>
+                    </a:xfrm>
+                    <a:prstGeom prst="rect">
+                      <a:avLst/>
+                    </a:prstGeom>
+                    <a:noFill/>
+                    <a:ln w="9525">
+                      <a:noFill/>
+                      <a:miter lim="800000"/>
+                      <a:headEnd/>
+                      <a:tailEnd/>
+                    </a:ln>
+                  </pic:spPr>
+                </pic:pic>
+              </a:graphicData>
+            </a:graphic>
+          </wp:inline>
+        </w:drawing>
+      </w:r>
+    </w:p>
+    <w:p>
+      <w:pPr>
+        <w:rPr>
+          <w:lang w:eastAsia="zh-TW"/>
+        </w:rPr>
+      </w:pPr>
+      <w:r>
+        <w:rPr>
+          <w:rFonts w:hint="eastAsia"/>
+          <w:lang w:eastAsia="zh-TW"/>
+        </w:rPr>
+        <w:t>我們的程式有</w:t>
+      </w:r>
+      <w:r>
+        <w:rPr>
+          <w:rFonts w:hint="eastAsia"/>
+          <w:lang w:eastAsia="zh-TW"/>
+        </w:rPr>
+        <w:t>經過多次類似的測試</w:t>
+      </w:r>
+      <w:r>
+        <w:rPr>
+          <w:rFonts w:hint="eastAsia"/>
+          <w:lang w:eastAsia="zh-TW"/>
+        </w:rPr>
+        <w:t>來驗證其效果。</w:t>
+      </w:r>
+      <w:r>
+        <w:rPr>
+          <w:lang w:eastAsia="zh-TW"/>
+        </w:rPr>
+        <w:t xml:space="preserve"> </w:t>
+      </w:r>
+    </w:p>
+    <w:p>
+      <w:pPr>
+        <w:rPr>
+          <w:lang w:eastAsia="zh-TW"/>
+        </w:rPr>
+      </w:pPr>
+      <w:r>
+        <w:rPr>
+          <w:rFonts w:hint="eastAsia"/>
+          <w:lang w:eastAsia="zh-TW"/>
+        </w:rPr>
+        <w:t>2.</w:t>
+      </w:r>
+      <w:r>
+        <w:rPr>
+          <w:lang w:eastAsia="zh-TW"/>
+        </w:rPr>
+        <w:t>高動態範圍成像</w:t>
+      </w:r>
+      <w:r>
+        <w:rPr>
+          <w:rFonts w:hint="eastAsia"/>
+          <w:lang w:eastAsia="zh-TW"/>
+        </w:rPr>
+        <w:t>的還原響應曲線</w:t>
+      </w:r>
+      <w:r>
+        <w:rPr>
+          <w:rFonts w:hint="eastAsia"/>
+          <w:lang w:eastAsia="zh-TW"/>
+        </w:rPr>
+        <w:t>(</w:t>
+      </w:r>
+      <w:r>
+        <w:t>Recovered response function</w:t>
+      </w:r>
+      <w:r>
+        <w:rPr>
+          <w:rFonts w:hint="eastAsia"/>
+          <w:lang w:eastAsia="zh-TW"/>
+        </w:rPr>
+        <w:t>)</w:t>
+      </w:r>
+    </w:p>
+    <w:p>
+      <w:pPr>
+        <w:rPr>
+          <w:lang w:eastAsia="zh-TW"/>
+        </w:rPr>
+      </w:pPr>
+      <w:r>
+        <w:rPr>
+          <w:rFonts w:hint="eastAsia"/>
+          <w:lang w:eastAsia="zh-TW"/>
+        </w:rPr>
+        <w:t>在參數的設定部分，為了使線性系統為過定</w:t>
+      </w:r>
+      <w:r>
+        <w:rPr>
+          <w:rFonts w:hint="eastAsia"/>
+          <w:lang w:eastAsia="zh-TW"/>
+        </w:rPr>
+        <w:t>(</w:t>
+      </w:r>
+      <w:proofErr w:type="spellStart"/>
+      <w:r>
+        <w:rPr>
+          <w:rFonts w:hint="eastAsia"/>
+          <w:lang w:eastAsia="zh-TW"/>
+        </w:rPr>
+        <w:t>overdetermined</w:t>
+      </w:r>
+      <w:proofErr w:type="spellEnd"/>
+      <w:r>
+        <w:rPr>
+          <w:rFonts w:hint="eastAsia"/>
+          <w:lang w:eastAsia="zh-TW"/>
+        </w:rPr>
+        <w:t>)</w:t>
+      </w:r>
+      <w:r>
+        <w:rPr>
+          <w:rFonts w:hint="eastAsia"/>
+          <w:lang w:eastAsia="zh-TW"/>
+        </w:rPr>
+        <w:t>，我們取每張影像隨機取</w:t>
+      </w:r>
+      <w:r>
+        <w:rPr>
+          <w:rFonts w:hint="eastAsia"/>
+          <w:lang w:eastAsia="zh-TW"/>
+        </w:rPr>
+        <w:t>100</w:t>
+      </w:r>
+      <w:r>
+        <w:rPr>
+          <w:rFonts w:hint="eastAsia"/>
+          <w:lang w:eastAsia="zh-TW"/>
+        </w:rPr>
+        <w:t>個取樣點</w:t>
+      </w:r>
+      <w:r>
+        <w:rPr>
+          <w:rFonts w:hint="eastAsia"/>
+          <w:lang w:eastAsia="zh-TW"/>
+        </w:rPr>
+        <w:t>(N=100)</w:t>
+      </w:r>
+      <w:r>
+        <w:rPr>
+          <w:rFonts w:hint="eastAsia"/>
+          <w:lang w:eastAsia="zh-TW"/>
+        </w:rPr>
+        <w:t>，而影像的張數則大多是落在</w:t>
+      </w:r>
+      <w:r>
+        <w:rPr>
+          <w:rFonts w:hint="eastAsia"/>
+          <w:lang w:eastAsia="zh-TW"/>
+        </w:rPr>
+        <w:t>12~14</w:t>
+      </w:r>
+      <w:r>
+        <w:rPr>
+          <w:rFonts w:hint="eastAsia"/>
+          <w:lang w:eastAsia="zh-TW"/>
+        </w:rPr>
+        <w:t>張不同曝光時間的影像</w:t>
+      </w:r>
+      <w:r>
+        <w:rPr>
+          <w:rFonts w:hint="eastAsia"/>
+          <w:lang w:eastAsia="zh-TW"/>
+        </w:rPr>
+        <w:t>(P=12~14)</w:t>
+      </w:r>
+      <w:r>
+        <w:rPr>
+          <w:rFonts w:hint="eastAsia"/>
+          <w:lang w:eastAsia="zh-TW"/>
+        </w:rPr>
+        <w:t>。</w:t>
+      </w:r>
+      <w:r>
+        <w:rPr>
+          <w:rFonts w:hint="eastAsia"/>
+          <w:lang w:eastAsia="zh-TW"/>
+        </w:rPr>
+        <w:t>另外還有一個控制曲線平滑度的參數λ，以下我們將展示不同λ下紅綠藍分別的響應曲線</w:t>
+      </w:r>
+      <w:r>
+        <w:rPr>
+          <w:rFonts w:hint="eastAsia"/>
+          <w:lang w:eastAsia="zh-TW"/>
+        </w:rPr>
+        <w:t>(</w:t>
+      </w:r>
+      <w:r>
+        <w:rPr>
+          <w:rFonts w:hint="eastAsia"/>
+          <w:lang w:eastAsia="zh-TW"/>
+        </w:rPr>
+        <w:t>其中橫軸為</w:t>
+      </w:r>
+      <w:proofErr w:type="spellStart"/>
+      <w:r>
+        <w:rPr>
+          <w:rFonts w:hint="eastAsia"/>
+          <w:lang w:eastAsia="zh-TW"/>
+        </w:rPr>
+        <w:t>lnE</w:t>
+      </w:r>
+      <w:proofErr w:type="spellEnd"/>
+      <w:r>
+        <w:rPr>
+          <w:rFonts w:hint="eastAsia"/>
+          <w:lang w:eastAsia="zh-TW"/>
+        </w:rPr>
+        <w:t>，縱軸為</w:t>
+      </w:r>
+      <w:r>
+        <w:rPr>
+          <w:rFonts w:hint="eastAsia"/>
+          <w:lang w:eastAsia="zh-TW"/>
+        </w:rPr>
+        <w:t>Z)</w:t>
+      </w:r>
+      <w:r>
+        <w:rPr>
+          <w:rFonts w:hint="eastAsia"/>
+          <w:lang w:eastAsia="zh-TW"/>
+        </w:rPr>
+        <w:t>。</w:t>
+      </w:r>
+    </w:p>
+    <w:p>
+      <w:pPr>
+        <w:rPr>
           <w:lang w:eastAsia="zh-TW"/>
         </w:rPr>
       </w:pPr>
@@ -665,203 +1487,6 @@
           <w:lang w:eastAsia="zh-TW"/>
         </w:rPr>
         <w:lastRenderedPageBreak/>
-        <w:t>2.</w:t>
-      </w:r>
-      <w:r>
-        <w:rPr>
-          <w:lang w:eastAsia="zh-TW"/>
-        </w:rPr>
-        <w:t>高動態範圍成像</w:t>
-      </w:r>
-      <w:r>
-        <w:rPr>
-          <w:rFonts w:hint="eastAsia"/>
-          <w:lang w:eastAsia="zh-TW"/>
-        </w:rPr>
-        <w:t>的還原響應曲線</w:t>
-      </w:r>
-      <w:r>
-        <w:rPr>
-          <w:rFonts w:hint="eastAsia"/>
-          <w:lang w:eastAsia="zh-TW"/>
-        </w:rPr>
-        <w:t>(</w:t>
-      </w:r>
-      <w:r>
-        <w:t>Recovered response function</w:t>
-      </w:r>
-      <w:r>
-        <w:rPr>
-          <w:rFonts w:hint="eastAsia"/>
-          <w:lang w:eastAsia="zh-TW"/>
-        </w:rPr>
-        <w:t>)</w:t>
-      </w:r>
-    </w:p>
-    <w:p>
-      <w:pPr>
-        <w:rPr>
-          <w:rFonts w:hint="eastAsia"/>
-          <w:lang w:eastAsia="zh-TW"/>
-        </w:rPr>
-      </w:pPr>
-      <w:r>
-        <w:rPr>
-          <w:rFonts w:hint="eastAsia"/>
-          <w:lang w:eastAsia="zh-TW"/>
-        </w:rPr>
-        <w:t>在參數的設定部分，為了使線性系統為過定</w:t>
-      </w:r>
-      <w:r>
-        <w:rPr>
-          <w:rFonts w:hint="eastAsia"/>
-          <w:lang w:eastAsia="zh-TW"/>
-        </w:rPr>
-        <w:t>(</w:t>
-      </w:r>
-      <w:proofErr w:type="spellStart"/>
-      <w:r>
-        <w:rPr>
-          <w:rFonts w:hint="eastAsia"/>
-          <w:lang w:eastAsia="zh-TW"/>
-        </w:rPr>
-        <w:t>overdetermined</w:t>
-      </w:r>
-      <w:proofErr w:type="spellEnd"/>
-      <w:r>
-        <w:rPr>
-          <w:rFonts w:hint="eastAsia"/>
-          <w:lang w:eastAsia="zh-TW"/>
-        </w:rPr>
-        <w:t>)</w:t>
-      </w:r>
-      <w:r>
-        <w:rPr>
-          <w:rFonts w:hint="eastAsia"/>
-          <w:lang w:eastAsia="zh-TW"/>
-        </w:rPr>
-        <w:t>，我們取每張影像隨機取</w:t>
-      </w:r>
-      <w:r>
-        <w:rPr>
-          <w:rFonts w:hint="eastAsia"/>
-          <w:lang w:eastAsia="zh-TW"/>
-        </w:rPr>
-        <w:t>100</w:t>
-      </w:r>
-      <w:r>
-        <w:rPr>
-          <w:rFonts w:hint="eastAsia"/>
-          <w:lang w:eastAsia="zh-TW"/>
-        </w:rPr>
-        <w:t>個取樣點</w:t>
-      </w:r>
-      <w:r>
-        <w:rPr>
-          <w:rFonts w:hint="eastAsia"/>
-          <w:lang w:eastAsia="zh-TW"/>
-        </w:rPr>
-        <w:t>(N=100)</w:t>
-      </w:r>
-      <w:r>
-        <w:rPr>
-          <w:rFonts w:hint="eastAsia"/>
-          <w:lang w:eastAsia="zh-TW"/>
-        </w:rPr>
-        <w:t>，而影像的張數則大多是落在</w:t>
-      </w:r>
-      <w:r>
-        <w:rPr>
-          <w:rFonts w:hint="eastAsia"/>
-          <w:lang w:eastAsia="zh-TW"/>
-        </w:rPr>
-        <w:t>12~14</w:t>
-      </w:r>
-      <w:r>
-        <w:rPr>
-          <w:rFonts w:hint="eastAsia"/>
-          <w:lang w:eastAsia="zh-TW"/>
-        </w:rPr>
-        <w:t>張不同曝光時間的影像</w:t>
-      </w:r>
-      <w:r>
-        <w:rPr>
-          <w:rFonts w:hint="eastAsia"/>
-          <w:lang w:eastAsia="zh-TW"/>
-        </w:rPr>
-        <w:t>(P=12~14)</w:t>
-      </w:r>
-      <w:r>
-        <w:rPr>
-          <w:rFonts w:hint="eastAsia"/>
-          <w:lang w:eastAsia="zh-TW"/>
-        </w:rPr>
-        <w:t>。</w:t>
-      </w:r>
-      <w:r>
-        <w:rPr>
-          <w:rFonts w:hint="eastAsia"/>
-          <w:lang w:eastAsia="zh-TW"/>
-        </w:rPr>
-        <w:t>另外還有一個控制曲線平滑度的參數λ，以下我們將展示不同λ下紅綠藍分別的響應曲線</w:t>
-      </w:r>
-      <w:r>
-        <w:rPr>
-          <w:rFonts w:hint="eastAsia"/>
-          <w:lang w:eastAsia="zh-TW"/>
-        </w:rPr>
-        <w:t>(</w:t>
-      </w:r>
-      <w:r>
-        <w:rPr>
-          <w:rFonts w:hint="eastAsia"/>
-          <w:lang w:eastAsia="zh-TW"/>
-        </w:rPr>
-        <w:t>其中橫軸為</w:t>
-      </w:r>
-      <w:proofErr w:type="spellStart"/>
-      <w:r>
-        <w:rPr>
-          <w:rFonts w:hint="eastAsia"/>
-          <w:lang w:eastAsia="zh-TW"/>
-        </w:rPr>
-        <w:t>lnE</w:t>
-      </w:r>
-      <w:proofErr w:type="spellEnd"/>
-      <w:r>
-        <w:rPr>
-          <w:rFonts w:hint="eastAsia"/>
-          <w:lang w:eastAsia="zh-TW"/>
-        </w:rPr>
-        <w:t>，縱軸為</w:t>
-      </w:r>
-      <w:r>
-        <w:rPr>
-          <w:rFonts w:hint="eastAsia"/>
-          <w:lang w:eastAsia="zh-TW"/>
-        </w:rPr>
-        <w:t>Z)</w:t>
-      </w:r>
-      <w:r>
-        <w:rPr>
-          <w:rFonts w:hint="eastAsia"/>
-          <w:lang w:eastAsia="zh-TW"/>
-        </w:rPr>
-        <w:t>。</w:t>
-      </w:r>
-    </w:p>
-    <w:p>
-      <w:pPr>
-        <w:rPr>
-          <w:rFonts w:hint="eastAsia"/>
-          <w:lang w:eastAsia="zh-TW"/>
-        </w:rPr>
-      </w:pPr>
-      <w:r>
-        <w:rPr>
-          <w:rFonts w:hint="eastAsia"/>
-          <w:lang w:eastAsia="zh-TW"/>
-        </w:rPr>
         <w:t>λ</w:t>
       </w:r>
       <w:r>
@@ -875,15 +1500,13 @@
     <w:p>
       <w:pPr>
         <w:rPr>
-          <w:rFonts w:hint="eastAsia"/>
-          <w:lang w:eastAsia="zh-TW"/>
-        </w:rPr>
-      </w:pPr>
-    </w:p>
-    <w:p>
-      <w:pPr>
-        <w:rPr>
-          <w:rFonts w:hint="eastAsia"/>
+          <w:lang w:eastAsia="zh-TW"/>
+        </w:rPr>
+      </w:pPr>
+    </w:p>
+    <w:p>
+      <w:pPr>
+        <w:rPr>
           <w:lang w:eastAsia="zh-TW"/>
         </w:rPr>
       </w:pPr>
@@ -911,7 +1534,7 @@
                     </pic:cNvPicPr>
                   </pic:nvPicPr>
                   <pic:blipFill>
-                    <a:blip r:embed="rId10" cstate="print"/>
+                    <a:blip r:embed="rId14" cstate="print"/>
                     <a:srcRect/>
                     <a:stretch>
                       <a:fillRect/>
@@ -943,7 +1566,6 @@
     <w:p>
       <w:pPr>
         <w:rPr>
-          <w:rFonts w:hint="eastAsia"/>
           <w:lang w:eastAsia="zh-TW"/>
         </w:rPr>
       </w:pPr>
@@ -965,7 +1587,6 @@
     <w:p>
       <w:pPr>
         <w:rPr>
-          <w:rFonts w:hint="eastAsia"/>
           <w:lang w:eastAsia="zh-TW"/>
         </w:rPr>
       </w:pPr>
@@ -992,7 +1613,7 @@
                     </pic:cNvPicPr>
                   </pic:nvPicPr>
                   <pic:blipFill>
-                    <a:blip r:embed="rId11" cstate="print"/>
+                    <a:blip r:embed="rId15" cstate="print"/>
                     <a:srcRect/>
                     <a:stretch>
                       <a:fillRect/>
@@ -1024,7 +1645,6 @@
     <w:p>
       <w:pPr>
         <w:rPr>
-          <w:rFonts w:hint="eastAsia"/>
           <w:lang w:eastAsia="zh-TW"/>
         </w:rPr>
       </w:pPr>
@@ -1046,7 +1666,6 @@
     <w:p>
       <w:pPr>
         <w:rPr>
-          <w:rFonts w:hint="eastAsia"/>
           <w:lang w:eastAsia="zh-TW"/>
         </w:rPr>
       </w:pPr>
@@ -1056,7 +1675,6 @@
           <w:noProof/>
           <w:lang w:eastAsia="zh-TW"/>
         </w:rPr>
-        <w:lastRenderedPageBreak/>
         <w:drawing>
           <wp:inline distT="0" distB="0" distL="0" distR="0">
             <wp:extent cx="5274310" cy="2514138"/>
@@ -1075,7 +1693,7 @@
                     </pic:cNvPicPr>
                   </pic:nvPicPr>
                   <pic:blipFill>
-                    <a:blip r:embed="rId12" cstate="print"/>
+                    <a:blip r:embed="rId16" cstate="print"/>
                     <a:srcRect/>
                     <a:stretch>
                       <a:fillRect/>
@@ -1107,15 +1725,15 @@
     <w:p>
       <w:pPr>
         <w:rPr>
-          <w:rFonts w:hint="eastAsia"/>
-          <w:lang w:eastAsia="zh-TW"/>
-        </w:rPr>
-      </w:pPr>
-      <w:r>
-        <w:rPr>
-          <w:rFonts w:hint="eastAsia"/>
-          <w:lang w:eastAsia="zh-TW"/>
-        </w:rPr>
+          <w:lang w:eastAsia="zh-TW"/>
+        </w:rPr>
+      </w:pPr>
+      <w:r>
+        <w:rPr>
+          <w:rFonts w:hint="eastAsia"/>
+          <w:lang w:eastAsia="zh-TW"/>
+        </w:rPr>
+        <w:lastRenderedPageBreak/>
         <w:t>因為λ</w:t>
       </w:r>
       <w:r>
@@ -1157,6 +1775,7 @@
     <w:p>
       <w:pPr>
         <w:rPr>
+          <w:rFonts w:hint="eastAsia"/>
           <w:lang w:eastAsia="zh-TW"/>
         </w:rPr>
       </w:pPr>
@@ -1179,14 +1798,155 @@
           <w:rFonts w:hint="eastAsia"/>
           <w:lang w:eastAsia="zh-TW"/>
         </w:rPr>
-        <w:t>HDRvs</w:t>
-      </w:r>
-      <w:r>
-        <w:rPr>
-          <w:rFonts w:hint="eastAsia"/>
-          <w:lang w:eastAsia="zh-TW"/>
-        </w:rPr>
-        <w:t>不同</w:t>
+        <w:t>色調映射</w:t>
+      </w:r>
+    </w:p>
+    <w:p>
+      <w:pPr>
+        <w:rPr>
+          <w:lang w:eastAsia="zh-TW"/>
+        </w:rPr>
+      </w:pPr>
+      <w:r>
+        <w:rPr>
+          <w:rFonts w:hint="eastAsia"/>
+          <w:lang w:eastAsia="zh-TW"/>
+        </w:rPr>
+        <w:t>(</w:t>
+      </w:r>
+      <w:r>
+        <w:rPr>
+          <w:rFonts w:hint="eastAsia"/>
+          <w:lang w:eastAsia="zh-TW"/>
+        </w:rPr>
+        <w:t>重要</w:t>
+      </w:r>
+      <w:r>
+        <w:rPr>
+          <w:rFonts w:hint="eastAsia"/>
+          <w:lang w:eastAsia="zh-TW"/>
+        </w:rPr>
+        <w:t>!!</w:t>
+      </w:r>
+      <w:r>
+        <w:rPr>
+          <w:rFonts w:hint="eastAsia"/>
+          <w:lang w:eastAsia="zh-TW"/>
+        </w:rPr>
+        <w:t>，要包含</w:t>
+      </w:r>
+      <w:r>
+        <w:rPr>
+          <w:rFonts w:hint="eastAsia"/>
+          <w:lang w:eastAsia="zh-TW"/>
+        </w:rPr>
+        <w:t>個</w:t>
+      </w:r>
+      <w:r>
+        <w:rPr>
+          <w:rFonts w:hint="eastAsia"/>
+          <w:lang w:eastAsia="zh-TW"/>
+        </w:rPr>
+        <w:t>3~4</w:t>
+      </w:r>
+      <w:r>
+        <w:rPr>
+          <w:rFonts w:hint="eastAsia"/>
+          <w:lang w:eastAsia="zh-TW"/>
+        </w:rPr>
+        <w:t>組圖片，不要跟王敦如他們重複</w:t>
+      </w:r>
+      <w:r>
+        <w:rPr>
+          <w:rFonts w:hint="eastAsia"/>
+          <w:lang w:eastAsia="zh-TW"/>
+        </w:rPr>
+        <w:t>，每組圖片都要</w:t>
+      </w:r>
+      <w:r>
+        <w:rPr>
+          <w:rFonts w:hint="eastAsia"/>
+          <w:lang w:eastAsia="zh-TW"/>
+        </w:rPr>
+        <w:t>show</w:t>
+      </w:r>
+      <w:r>
+        <w:rPr>
+          <w:rFonts w:hint="eastAsia"/>
+          <w:lang w:eastAsia="zh-TW"/>
+        </w:rPr>
+        <w:t>出兩種色調映射的結果</w:t>
+      </w:r>
+      <w:r>
+        <w:rPr>
+          <w:rFonts w:hint="eastAsia"/>
+          <w:lang w:eastAsia="zh-TW"/>
+        </w:rPr>
+        <w:t>)</w:t>
+      </w:r>
+    </w:p>
+    <w:p>
+      <w:pPr>
+        <w:rPr>
+          <w:rFonts w:hint="eastAsia"/>
+          <w:sz w:val="28"/>
+          <w:szCs w:val="28"/>
+          <w:lang w:eastAsia="zh-TW"/>
+        </w:rPr>
+      </w:pPr>
+      <w:r>
+        <w:rPr>
+          <w:rFonts w:hint="eastAsia"/>
+          <w:sz w:val="28"/>
+          <w:szCs w:val="28"/>
+          <w:lang w:eastAsia="zh-TW"/>
+        </w:rPr>
+        <w:t>五、心得與收穫</w:t>
+      </w:r>
+    </w:p>
+    <w:p>
+      <w:pPr>
+        <w:rPr>
+          <w:szCs w:val="24"/>
+          <w:lang w:eastAsia="zh-TW"/>
+        </w:rPr>
+      </w:pPr>
+      <w:r>
+        <w:rPr>
+          <w:rFonts w:hint="eastAsia"/>
+          <w:szCs w:val="24"/>
+          <w:lang w:eastAsia="zh-TW"/>
+        </w:rPr>
+        <w:t>在這次實作的過程中我們有學到不少東西碰到不少小問題，其中在對齊的部分對於有些風景的照片結果並不是很成功</w:t>
+      </w:r>
+      <w:r>
+        <w:rPr>
+          <w:rFonts w:hint="eastAsia"/>
+          <w:szCs w:val="24"/>
+          <w:lang w:eastAsia="zh-TW"/>
+        </w:rPr>
+        <w:t>，對齊後反而會因歪掉而變模糊，因此對於不同組照片我們會將對齊和未對齊的結果都輸出來看，選結果較佳的作為最後的輸出。</w:t>
+      </w:r>
+    </w:p>
+    <w:p>
+      <w:pPr>
+        <w:rPr>
+          <w:lang w:eastAsia="zh-TW"/>
+        </w:rPr>
+      </w:pPr>
+      <w:r>
+        <w:rPr>
+          <w:rFonts w:hint="eastAsia"/>
+          <w:lang w:eastAsia="zh-TW"/>
+        </w:rPr>
+        <w:t>(</w:t>
+      </w:r>
+      <w:r>
+        <w:rPr>
+          <w:rFonts w:hint="eastAsia"/>
+          <w:lang w:eastAsia="zh-TW"/>
+        </w:rPr>
+        <w:t>剩</w:t>
       </w:r>
       <w:proofErr w:type="spellStart"/>
       <w:r>
@@ -1194,71 +1954,29 @@
           <w:rFonts w:hint="eastAsia"/>
           <w:lang w:eastAsia="zh-TW"/>
         </w:rPr>
-        <w:t>Tonemapping</w:t>
+        <w:t>tonemapping</w:t>
       </w:r>
       <w:proofErr w:type="spellEnd"/>
-    </w:p>
-    <w:p>
-      <w:pPr>
-        <w:rPr>
-          <w:lang w:eastAsia="zh-TW"/>
-        </w:rPr>
-      </w:pPr>
-      <w:r>
-        <w:rPr>
-          <w:rFonts w:hint="eastAsia"/>
-          <w:lang w:eastAsia="zh-TW"/>
-        </w:rPr>
-        <w:t>五、心得與收穫</w:t>
-      </w:r>
-    </w:p>
-    <w:p>
-      <w:pPr>
-        <w:rPr>
-          <w:lang w:eastAsia="zh-TW"/>
-        </w:rPr>
-      </w:pPr>
-      <w:r>
-        <w:rPr>
-          <w:rFonts w:hint="eastAsia"/>
-          <w:lang w:eastAsia="zh-TW"/>
-        </w:rPr>
-        <w:t>1.</w:t>
-      </w:r>
-      <w:r>
-        <w:rPr>
-          <w:rFonts w:hint="eastAsia"/>
-          <w:lang w:eastAsia="zh-TW"/>
-        </w:rPr>
-        <w:t>風景照</w:t>
-      </w:r>
-      <w:r>
-        <w:rPr>
-          <w:rFonts w:hint="eastAsia"/>
-          <w:lang w:eastAsia="zh-TW"/>
-        </w:rPr>
-        <w:t>對齊效果不好</w:t>
-      </w:r>
-    </w:p>
-    <w:p>
-      <w:pPr>
-        <w:rPr>
-          <w:lang w:eastAsia="zh-TW"/>
-        </w:rPr>
-      </w:pPr>
-      <w:r>
-        <w:rPr>
-          <w:rFonts w:hint="eastAsia"/>
-          <w:lang w:eastAsia="zh-TW"/>
-        </w:rPr>
-        <w:t>2.tonemapping</w:t>
-      </w:r>
       <w:r>
         <w:rPr>
           <w:rFonts w:hint="eastAsia"/>
           <w:lang w:eastAsia="zh-TW"/>
         </w:rPr>
         <w:t>問題</w:t>
+      </w:r>
+      <w:r>
+        <w:rPr>
+          <w:rFonts w:hint="eastAsia"/>
+          <w:lang w:eastAsia="zh-TW"/>
+        </w:rPr>
+        <w:t>的分析和我們整個實作的簡單心得</w:t>
+      </w:r>
+      <w:r>
+        <w:rPr>
+          <w:rFonts w:hint="eastAsia"/>
+          <w:lang w:eastAsia="zh-TW"/>
+        </w:rPr>
+        <w:t>)</w:t>
       </w:r>
     </w:p>
     <w:p>
@@ -2230,7 +2948,7 @@
   <a:extraClrSchemeLst/>
   <a:extLst>
     <a:ext uri="{05A4C25C-085E-4340-85A3-A5531E510DB2}">
-      <thm15:themeFamily xmlns:thm15="http://schemas.microsoft.com/office/thememl/2012/main" xmlns="" name="Office Theme" id="{62F939B6-93AF-4DB8-9C6B-D6C7DFDC589F}" vid="{4A3C46E8-61CC-4603-A589-7422A47A8E4A}"/>
+      <thm15:themeFamily xmlns="" xmlns:thm15="http://schemas.microsoft.com/office/thememl/2012/main" name="Office Theme" id="{62F939B6-93AF-4DB8-9C6B-D6C7DFDC589F}" vid="{4A3C46E8-61CC-4603-A589-7422A47A8E4A}"/>
     </a:ext>
   </a:extLst>
 </a:theme>
@@ -2241,7 +2959,7 @@
 </file>
 
 <file path=customXml/itemProps1.xml><?xml version="1.0" encoding="utf-8"?>
-<ds:datastoreItem xmlns:ds="http://schemas.openxmlformats.org/officeDocument/2006/customXml" ds:itemID="{33E410FF-087A-49CE-B90B-3100787C638E}">
+<ds:datastoreItem xmlns:ds="http://schemas.openxmlformats.org/officeDocument/2006/customXml" ds:itemID="{AC924CC7-3D8B-47E8-B4ED-B396D952791B}">
   <ds:schemaRefs>
     <ds:schemaRef ds:uri="http://schemas.openxmlformats.org/officeDocument/2006/bibliography"/>
   </ds:schemaRefs>
